--- a/Отчет по 2 лабораторной работе.docx
+++ b/Отчет по 2 лабораторной работе.docx
@@ -32,6 +32,22 @@
         </w:rPr>
         <w:t>Создал новую папку</w:t>
       </w:r>
+      <w:r>
+        <w:rPr>
+          <w:sz w:val="44"/>
+          <w:szCs w:val="44"/>
+        </w:rPr>
+        <w:t xml:space="preserve"> в своем </w:t>
+      </w:r>
+      <w:proofErr w:type="spellStart"/>
+      <w:r>
+        <w:rPr>
+          <w:sz w:val="44"/>
+          <w:szCs w:val="44"/>
+        </w:rPr>
+        <w:t>репозитории</w:t>
+      </w:r>
+      <w:proofErr w:type="spellEnd"/>
     </w:p>
     <w:p>
       <w:pPr>
@@ -263,11 +279,3407 @@
         <w:rPr>
           <w:sz w:val="44"/>
           <w:szCs w:val="44"/>
-          <w:lang w:val="en-US"/>
-        </w:rPr>
-      </w:pPr>
+        </w:rPr>
+      </w:pPr>
+      <w:r>
+        <w:rPr>
+          <w:sz w:val="44"/>
+          <w:szCs w:val="44"/>
+        </w:rPr>
+        <w:t xml:space="preserve">С помощью команды </w:t>
+      </w:r>
+      <w:proofErr w:type="spellStart"/>
+      <w:r>
+        <w:rPr>
+          <w:sz w:val="44"/>
+          <w:szCs w:val="44"/>
+          <w:lang w:val="en-US"/>
+        </w:rPr>
+        <w:t>git</w:t>
+      </w:r>
+      <w:proofErr w:type="spellEnd"/>
+      <w:r>
+        <w:rPr>
+          <w:sz w:val="44"/>
+          <w:szCs w:val="44"/>
+        </w:rPr>
+        <w:t xml:space="preserve"> </w:t>
+      </w:r>
+      <w:r>
+        <w:rPr>
+          <w:sz w:val="44"/>
+          <w:szCs w:val="44"/>
+          <w:lang w:val="en-US"/>
+        </w:rPr>
+        <w:t>remote</w:t>
+      </w:r>
+      <w:r>
+        <w:rPr>
+          <w:sz w:val="44"/>
+          <w:szCs w:val="44"/>
+        </w:rPr>
+        <w:t xml:space="preserve"> </w:t>
+      </w:r>
+      <w:r>
+        <w:rPr>
+          <w:sz w:val="44"/>
+          <w:szCs w:val="44"/>
+          <w:lang w:val="en-US"/>
+        </w:rPr>
+        <w:t>add</w:t>
+      </w:r>
+      <w:r>
+        <w:rPr>
+          <w:sz w:val="44"/>
+          <w:szCs w:val="44"/>
+        </w:rPr>
+        <w:t xml:space="preserve"> </w:t>
+      </w:r>
+      <w:r>
+        <w:rPr>
+          <w:sz w:val="44"/>
+          <w:szCs w:val="44"/>
+          <w:lang w:val="en-US"/>
+        </w:rPr>
+        <w:t>origin</w:t>
+      </w:r>
+      <w:r>
+        <w:rPr>
+          <w:sz w:val="44"/>
+          <w:szCs w:val="44"/>
+        </w:rPr>
+        <w:t xml:space="preserve"> </w:t>
+      </w:r>
+      <w:r>
+        <w:rPr>
+          <w:sz w:val="44"/>
+          <w:szCs w:val="44"/>
+        </w:rPr>
+        <w:t>сделал связку, после чего проверил ее</w:t>
+      </w:r>
+    </w:p>
+    <w:p>
+      <w:pPr>
+        <w:rPr>
+          <w:noProof/>
+          <w:lang w:eastAsia="ru-RU"/>
+        </w:rPr>
+      </w:pPr>
+    </w:p>
+    <w:p>
+      <w:pPr>
+        <w:rPr>
+          <w:sz w:val="44"/>
+          <w:szCs w:val="44"/>
+          <w:lang w:val="en-US"/>
+        </w:rPr>
+      </w:pPr>
+      <w:r>
+        <w:rPr>
+          <w:noProof/>
+          <w:lang w:eastAsia="ru-RU"/>
+        </w:rPr>
+        <w:drawing>
+          <wp:inline distT="0" distB="0" distL="0" distR="0" wp14:anchorId="0359F3FB" wp14:editId="5E8B225C">
+            <wp:extent cx="5596678" cy="1304925"/>
+            <wp:effectExtent l="0" t="0" r="4445" b="0"/>
+            <wp:docPr id="4" name="Рисунок 4"/>
+            <wp:cNvGraphicFramePr>
+              <a:graphicFrameLocks xmlns:a="http://schemas.openxmlformats.org/drawingml/2006/main" noChangeAspect="1"/>
+            </wp:cNvGraphicFramePr>
+            <a:graphic xmlns:a="http://schemas.openxmlformats.org/drawingml/2006/main">
+              <a:graphicData uri="http://schemas.openxmlformats.org/drawingml/2006/picture">
+                <pic:pic xmlns:pic="http://schemas.openxmlformats.org/drawingml/2006/picture">
+                  <pic:nvPicPr>
+                    <pic:cNvPr id="1" name=""/>
+                    <pic:cNvPicPr/>
+                  </pic:nvPicPr>
+                  <pic:blipFill rotWithShape="1">
+                    <a:blip r:embed="rId6"/>
+                    <a:srcRect l="13950" t="29646" r="55104" b="57526"/>
+                    <a:stretch/>
+                  </pic:blipFill>
+                  <pic:spPr bwMode="auto">
+                    <a:xfrm>
+                      <a:off x="0" y="0"/>
+                      <a:ext cx="5607056" cy="1307345"/>
+                    </a:xfrm>
+                    <a:prstGeom prst="rect">
+                      <a:avLst/>
+                    </a:prstGeom>
+                    <a:ln>
+                      <a:noFill/>
+                    </a:ln>
+                    <a:extLst>
+                      <a:ext uri="{53640926-AAD7-44D8-BBD7-CCE9431645EC}">
+                        <a14:shadowObscured xmlns:a14="http://schemas.microsoft.com/office/drawing/2010/main"/>
+                      </a:ext>
+                    </a:extLst>
+                  </pic:spPr>
+                </pic:pic>
+              </a:graphicData>
+            </a:graphic>
+          </wp:inline>
+        </w:drawing>
+      </w:r>
+    </w:p>
+    <w:p>
+      <w:pPr>
+        <w:rPr>
+          <w:sz w:val="44"/>
+          <w:szCs w:val="44"/>
+        </w:rPr>
+      </w:pPr>
+      <w:r>
+        <w:rPr>
+          <w:sz w:val="44"/>
+          <w:szCs w:val="44"/>
+        </w:rPr>
+        <w:lastRenderedPageBreak/>
+        <w:t>Словесно-формульный алгоритм:</w:t>
+      </w:r>
+    </w:p>
+    <w:p>
+      <w:pPr>
+        <w:rPr>
+          <w:sz w:val="44"/>
+          <w:szCs w:val="44"/>
+        </w:rPr>
+      </w:pPr>
+      <w:r>
+        <w:rPr>
+          <w:sz w:val="44"/>
+          <w:szCs w:val="44"/>
+        </w:rPr>
+        <w:t>1.Создать массив на 30 элементов</w:t>
+      </w:r>
+    </w:p>
+    <w:p>
+      <w:pPr>
+        <w:rPr>
+          <w:sz w:val="44"/>
+          <w:szCs w:val="44"/>
+        </w:rPr>
+      </w:pPr>
+      <w:r>
+        <w:rPr>
+          <w:sz w:val="44"/>
+          <w:szCs w:val="44"/>
+        </w:rPr>
+        <w:t>2.Заполнить массив случайными числами от 1 до 10</w:t>
+      </w:r>
+    </w:p>
+    <w:p>
+      <w:pPr>
+        <w:rPr>
+          <w:sz w:val="44"/>
+          <w:szCs w:val="44"/>
+        </w:rPr>
+      </w:pPr>
+      <w:r>
+        <w:rPr>
+          <w:sz w:val="44"/>
+          <w:szCs w:val="44"/>
+        </w:rPr>
+        <w:t xml:space="preserve">3. Для </w:t>
+      </w:r>
+      <w:r>
+        <w:rPr>
+          <w:sz w:val="44"/>
+          <w:szCs w:val="44"/>
+          <w:lang w:val="en-US"/>
+        </w:rPr>
+        <w:t>I</w:t>
+      </w:r>
+      <w:r>
+        <w:rPr>
+          <w:sz w:val="44"/>
+          <w:szCs w:val="44"/>
+        </w:rPr>
+        <w:t xml:space="preserve"> </w:t>
+      </w:r>
+      <w:r>
+        <w:rPr>
+          <w:sz w:val="44"/>
+          <w:szCs w:val="44"/>
+        </w:rPr>
+        <w:t>от 0 до 2:</w:t>
+      </w:r>
+    </w:p>
+    <w:p>
+      <w:pPr>
+        <w:rPr>
+          <w:sz w:val="44"/>
+          <w:szCs w:val="44"/>
+        </w:rPr>
+      </w:pPr>
+      <w:r>
+        <w:rPr>
+          <w:sz w:val="44"/>
+          <w:szCs w:val="44"/>
+        </w:rPr>
+        <w:t xml:space="preserve">-Создать имя файла по формуле = </w:t>
+      </w:r>
+      <w:r>
+        <w:rPr>
+          <w:sz w:val="44"/>
+          <w:szCs w:val="44"/>
+        </w:rPr>
+        <w:t>“</w:t>
+      </w:r>
+      <w:r>
+        <w:rPr>
+          <w:sz w:val="44"/>
+          <w:szCs w:val="44"/>
+          <w:lang w:val="en-US"/>
+        </w:rPr>
+        <w:t>file</w:t>
+      </w:r>
+      <w:r>
+        <w:rPr>
+          <w:sz w:val="44"/>
+          <w:szCs w:val="44"/>
+        </w:rPr>
+        <w:t xml:space="preserve">” + </w:t>
+      </w:r>
+      <w:r>
+        <w:rPr>
+          <w:sz w:val="44"/>
+          <w:szCs w:val="44"/>
+          <w:lang w:val="en-US"/>
+        </w:rPr>
+        <w:t>to</w:t>
+      </w:r>
+      <w:r>
+        <w:rPr>
+          <w:sz w:val="44"/>
+          <w:szCs w:val="44"/>
+        </w:rPr>
+        <w:t>_</w:t>
+      </w:r>
+      <w:r>
+        <w:rPr>
+          <w:sz w:val="44"/>
+          <w:szCs w:val="44"/>
+          <w:lang w:val="en-US"/>
+        </w:rPr>
+        <w:t>string</w:t>
+      </w:r>
+      <w:r>
+        <w:rPr>
+          <w:sz w:val="44"/>
+          <w:szCs w:val="44"/>
+        </w:rPr>
+        <w:t>(</w:t>
+      </w:r>
+      <w:proofErr w:type="spellStart"/>
+      <w:r>
+        <w:rPr>
+          <w:sz w:val="44"/>
+          <w:szCs w:val="44"/>
+          <w:lang w:val="en-US"/>
+        </w:rPr>
+        <w:t>i</w:t>
+      </w:r>
+      <w:proofErr w:type="spellEnd"/>
+      <w:r>
+        <w:rPr>
+          <w:sz w:val="44"/>
+          <w:szCs w:val="44"/>
+        </w:rPr>
+        <w:t>+1) + “.</w:t>
+      </w:r>
+      <w:r>
+        <w:rPr>
+          <w:sz w:val="44"/>
+          <w:szCs w:val="44"/>
+          <w:lang w:val="en-US"/>
+        </w:rPr>
+        <w:t>txt</w:t>
+      </w:r>
+      <w:r>
+        <w:rPr>
+          <w:sz w:val="44"/>
+          <w:szCs w:val="44"/>
+        </w:rPr>
+        <w:t>”</w:t>
+      </w:r>
+    </w:p>
+    <w:p>
+      <w:pPr>
+        <w:rPr>
+          <w:sz w:val="44"/>
+          <w:szCs w:val="44"/>
+        </w:rPr>
+      </w:pPr>
+      <w:r>
+        <w:rPr>
+          <w:sz w:val="44"/>
+          <w:szCs w:val="44"/>
+        </w:rPr>
+        <w:t>-</w:t>
+      </w:r>
+      <w:r>
+        <w:rPr>
+          <w:sz w:val="44"/>
+          <w:szCs w:val="44"/>
+        </w:rPr>
+        <w:t xml:space="preserve">Вывести </w:t>
+      </w:r>
+      <w:r>
+        <w:rPr>
+          <w:sz w:val="44"/>
+          <w:szCs w:val="44"/>
+          <w:lang w:val="en-US"/>
+        </w:rPr>
+        <w:t>“</w:t>
+      </w:r>
+      <w:r>
+        <w:rPr>
+          <w:sz w:val="44"/>
+          <w:szCs w:val="44"/>
+        </w:rPr>
+        <w:t>Создаю имя файла</w:t>
+      </w:r>
+      <w:r>
+        <w:rPr>
+          <w:sz w:val="44"/>
+          <w:szCs w:val="44"/>
+          <w:lang w:val="en-US"/>
+        </w:rPr>
+        <w:t>”</w:t>
+      </w:r>
+    </w:p>
+    <w:p>
+      <w:pPr>
+        <w:rPr>
+          <w:sz w:val="44"/>
+          <w:szCs w:val="44"/>
+        </w:rPr>
+      </w:pPr>
+      <w:r>
+        <w:rPr>
+          <w:sz w:val="44"/>
+          <w:szCs w:val="44"/>
+        </w:rPr>
+        <w:t>-Открыть файл для записи</w:t>
+      </w:r>
+    </w:p>
+    <w:p>
+      <w:pPr>
+        <w:rPr>
+          <w:sz w:val="44"/>
+          <w:szCs w:val="44"/>
+        </w:rPr>
+      </w:pPr>
+      <w:r>
+        <w:rPr>
+          <w:sz w:val="44"/>
+          <w:szCs w:val="44"/>
+        </w:rPr>
+        <w:t xml:space="preserve">-Вывести </w:t>
+      </w:r>
+      <w:r>
+        <w:rPr>
+          <w:sz w:val="44"/>
+          <w:szCs w:val="44"/>
+        </w:rPr>
+        <w:t>“</w:t>
+      </w:r>
+      <w:r>
+        <w:rPr>
+          <w:sz w:val="44"/>
+          <w:szCs w:val="44"/>
+        </w:rPr>
+        <w:t>Заполняю данными</w:t>
+      </w:r>
+      <w:r>
+        <w:rPr>
+          <w:sz w:val="44"/>
+          <w:szCs w:val="44"/>
+        </w:rPr>
+        <w:t>”</w:t>
+      </w:r>
+    </w:p>
+    <w:p>
+      <w:pPr>
+        <w:rPr>
+          <w:sz w:val="44"/>
+          <w:szCs w:val="44"/>
+        </w:rPr>
+      </w:pPr>
+      <w:r>
+        <w:rPr>
+          <w:sz w:val="44"/>
+          <w:szCs w:val="44"/>
+        </w:rPr>
+        <w:t>-Записать числа с индексами от (</w:t>
+      </w:r>
+      <w:proofErr w:type="spellStart"/>
+      <w:r>
+        <w:rPr>
+          <w:sz w:val="44"/>
+          <w:szCs w:val="44"/>
+          <w:lang w:val="en-US"/>
+        </w:rPr>
+        <w:t>i</w:t>
+      </w:r>
+      <w:proofErr w:type="spellEnd"/>
+      <w:r>
+        <w:rPr>
+          <w:sz w:val="44"/>
+          <w:szCs w:val="44"/>
+        </w:rPr>
+        <w:t xml:space="preserve">*10) </w:t>
+      </w:r>
+      <w:r>
+        <w:rPr>
+          <w:sz w:val="44"/>
+          <w:szCs w:val="44"/>
+        </w:rPr>
+        <w:t xml:space="preserve">до </w:t>
+      </w:r>
+      <w:r>
+        <w:rPr>
+          <w:sz w:val="44"/>
+          <w:szCs w:val="44"/>
+        </w:rPr>
+        <w:t>(</w:t>
+      </w:r>
+      <w:proofErr w:type="spellStart"/>
+      <w:r>
+        <w:rPr>
+          <w:sz w:val="44"/>
+          <w:szCs w:val="44"/>
+          <w:lang w:val="en-US"/>
+        </w:rPr>
+        <w:t>i</w:t>
+      </w:r>
+      <w:proofErr w:type="spellEnd"/>
+      <w:r>
+        <w:rPr>
+          <w:sz w:val="44"/>
+          <w:szCs w:val="44"/>
+        </w:rPr>
+        <w:t>*10+9)</w:t>
+      </w:r>
+    </w:p>
+    <w:p>
+      <w:pPr>
+        <w:rPr>
+          <w:sz w:val="44"/>
+          <w:szCs w:val="44"/>
+          <w:lang w:val="en-US"/>
+        </w:rPr>
+      </w:pPr>
+      <w:r>
+        <w:rPr>
+          <w:sz w:val="44"/>
+          <w:szCs w:val="44"/>
+        </w:rPr>
+        <w:t>-Посчитать последовательности</w:t>
+      </w:r>
+    </w:p>
+    <w:p>
+      <w:pPr>
+        <w:rPr>
+          <w:sz w:val="44"/>
+          <w:szCs w:val="44"/>
+        </w:rPr>
+      </w:pPr>
+      <w:r>
+        <w:rPr>
+          <w:sz w:val="44"/>
+          <w:szCs w:val="44"/>
+        </w:rPr>
+        <w:t>-Закрыть файл</w:t>
+      </w:r>
+    </w:p>
+    <w:p>
+      <w:pPr>
+        <w:rPr>
+          <w:sz w:val="44"/>
+          <w:szCs w:val="44"/>
+        </w:rPr>
+      </w:pPr>
+      <w:r>
+        <w:rPr>
+          <w:sz w:val="44"/>
+          <w:szCs w:val="44"/>
+        </w:rPr>
+        <w:t>-Вывести статистику</w:t>
+      </w:r>
+    </w:p>
+    <w:p>
+      <w:pPr>
+        <w:rPr>
+          <w:sz w:val="44"/>
+          <w:szCs w:val="44"/>
+        </w:rPr>
+      </w:pPr>
+      <w:r>
+        <w:rPr>
+          <w:sz w:val="44"/>
+          <w:szCs w:val="44"/>
+        </w:rPr>
+        <w:t>Код программы:</w:t>
+      </w:r>
+    </w:p>
+    <w:p>
+      <w:pPr>
+        <w:rPr>
+          <w:sz w:val="44"/>
+          <w:szCs w:val="44"/>
+          <w:lang w:val="en-US"/>
+        </w:rPr>
+      </w:pPr>
+      <w:r>
+        <w:rPr>
+          <w:sz w:val="44"/>
+          <w:szCs w:val="44"/>
+          <w:lang w:val="en-US"/>
+        </w:rPr>
+        <w:t>#include &lt;</w:t>
+      </w:r>
+      <w:proofErr w:type="spellStart"/>
+      <w:r>
+        <w:rPr>
+          <w:sz w:val="44"/>
+          <w:szCs w:val="44"/>
+          <w:lang w:val="en-US"/>
+        </w:rPr>
+        <w:t>iostream</w:t>
+      </w:r>
+      <w:proofErr w:type="spellEnd"/>
+      <w:r>
+        <w:rPr>
+          <w:sz w:val="44"/>
+          <w:szCs w:val="44"/>
+          <w:lang w:val="en-US"/>
+        </w:rPr>
+        <w:t>&gt;</w:t>
+      </w:r>
+    </w:p>
+    <w:p>
+      <w:pPr>
+        <w:rPr>
+          <w:sz w:val="44"/>
+          <w:szCs w:val="44"/>
+          <w:lang w:val="en-US"/>
+        </w:rPr>
+      </w:pPr>
+      <w:r>
+        <w:rPr>
+          <w:sz w:val="44"/>
+          <w:szCs w:val="44"/>
+          <w:lang w:val="en-US"/>
+        </w:rPr>
+        <w:t>#include &lt;string&gt;</w:t>
+      </w:r>
+    </w:p>
+    <w:p>
+      <w:pPr>
+        <w:rPr>
+          <w:sz w:val="44"/>
+          <w:szCs w:val="44"/>
+          <w:lang w:val="en-US"/>
+        </w:rPr>
+      </w:pPr>
+      <w:r>
+        <w:rPr>
+          <w:sz w:val="44"/>
+          <w:szCs w:val="44"/>
+          <w:lang w:val="en-US"/>
+        </w:rPr>
+        <w:t>#include &lt;</w:t>
+      </w:r>
+      <w:proofErr w:type="spellStart"/>
+      <w:r>
+        <w:rPr>
+          <w:sz w:val="44"/>
+          <w:szCs w:val="44"/>
+          <w:lang w:val="en-US"/>
+        </w:rPr>
+        <w:t>cstdlib</w:t>
+      </w:r>
+      <w:proofErr w:type="spellEnd"/>
+      <w:r>
+        <w:rPr>
+          <w:sz w:val="44"/>
+          <w:szCs w:val="44"/>
+          <w:lang w:val="en-US"/>
+        </w:rPr>
+        <w:t>&gt;</w:t>
+      </w:r>
+    </w:p>
+    <w:p>
+      <w:pPr>
+        <w:rPr>
+          <w:sz w:val="44"/>
+          <w:szCs w:val="44"/>
+          <w:lang w:val="en-US"/>
+        </w:rPr>
+      </w:pPr>
+      <w:r>
+        <w:rPr>
+          <w:sz w:val="44"/>
+          <w:szCs w:val="44"/>
+          <w:lang w:val="en-US"/>
+        </w:rPr>
+        <w:t>#include &lt;</w:t>
+      </w:r>
+      <w:proofErr w:type="spellStart"/>
+      <w:r>
+        <w:rPr>
+          <w:sz w:val="44"/>
+          <w:szCs w:val="44"/>
+          <w:lang w:val="en-US"/>
+        </w:rPr>
+        <w:t>fstream</w:t>
+      </w:r>
+      <w:proofErr w:type="spellEnd"/>
+      <w:r>
+        <w:rPr>
+          <w:sz w:val="44"/>
+          <w:szCs w:val="44"/>
+          <w:lang w:val="en-US"/>
+        </w:rPr>
+        <w:t>&gt;</w:t>
+      </w:r>
+    </w:p>
+    <w:p>
+      <w:pPr>
+        <w:rPr>
+          <w:sz w:val="44"/>
+          <w:szCs w:val="44"/>
+          <w:lang w:val="en-US"/>
+        </w:rPr>
+      </w:pPr>
+      <w:r>
+        <w:rPr>
+          <w:sz w:val="44"/>
+          <w:szCs w:val="44"/>
+          <w:lang w:val="en-US"/>
+        </w:rPr>
+        <w:t>#include &lt;</w:t>
+      </w:r>
+      <w:proofErr w:type="spellStart"/>
+      <w:r>
+        <w:rPr>
+          <w:sz w:val="44"/>
+          <w:szCs w:val="44"/>
+          <w:lang w:val="en-US"/>
+        </w:rPr>
+        <w:t>ctime</w:t>
+      </w:r>
+      <w:proofErr w:type="spellEnd"/>
+      <w:r>
+        <w:rPr>
+          <w:sz w:val="44"/>
+          <w:szCs w:val="44"/>
+          <w:lang w:val="en-US"/>
+        </w:rPr>
+        <w:t>&gt;</w:t>
+      </w:r>
+    </w:p>
+    <w:p>
+      <w:pPr>
+        <w:rPr>
+          <w:sz w:val="44"/>
+          <w:szCs w:val="44"/>
+          <w:lang w:val="en-US"/>
+        </w:rPr>
+      </w:pPr>
+      <w:proofErr w:type="gramStart"/>
+      <w:r>
+        <w:rPr>
+          <w:sz w:val="44"/>
+          <w:szCs w:val="44"/>
+          <w:lang w:val="en-US"/>
+        </w:rPr>
+        <w:lastRenderedPageBreak/>
+        <w:t>using</w:t>
+      </w:r>
+      <w:proofErr w:type="gramEnd"/>
+      <w:r>
+        <w:rPr>
+          <w:sz w:val="44"/>
+          <w:szCs w:val="44"/>
+          <w:lang w:val="en-US"/>
+        </w:rPr>
+        <w:t xml:space="preserve"> namespace </w:t>
+      </w:r>
+      <w:proofErr w:type="spellStart"/>
+      <w:r>
+        <w:rPr>
+          <w:sz w:val="44"/>
+          <w:szCs w:val="44"/>
+          <w:lang w:val="en-US"/>
+        </w:rPr>
+        <w:t>std</w:t>
+      </w:r>
+      <w:proofErr w:type="spellEnd"/>
+      <w:r>
+        <w:rPr>
+          <w:sz w:val="44"/>
+          <w:szCs w:val="44"/>
+          <w:lang w:val="en-US"/>
+        </w:rPr>
+        <w:t>;</w:t>
+      </w:r>
+    </w:p>
+    <w:p>
+      <w:pPr>
+        <w:rPr>
+          <w:sz w:val="44"/>
+          <w:szCs w:val="44"/>
+          <w:lang w:val="en-US"/>
+        </w:rPr>
+      </w:pPr>
+    </w:p>
+    <w:p>
+      <w:pPr>
+        <w:rPr>
+          <w:sz w:val="44"/>
+          <w:szCs w:val="44"/>
+          <w:lang w:val="en-US"/>
+        </w:rPr>
+      </w:pPr>
+      <w:proofErr w:type="spellStart"/>
+      <w:proofErr w:type="gramStart"/>
+      <w:r>
+        <w:rPr>
+          <w:sz w:val="44"/>
+          <w:szCs w:val="44"/>
+          <w:lang w:val="en-US"/>
+        </w:rPr>
+        <w:t>int</w:t>
+      </w:r>
+      <w:proofErr w:type="spellEnd"/>
+      <w:proofErr w:type="gramEnd"/>
+      <w:r>
+        <w:rPr>
+          <w:sz w:val="44"/>
+          <w:szCs w:val="44"/>
+          <w:lang w:val="en-US"/>
+        </w:rPr>
+        <w:t xml:space="preserve"> main()</w:t>
+      </w:r>
+    </w:p>
+    <w:p>
+      <w:pPr>
+        <w:rPr>
+          <w:sz w:val="44"/>
+          <w:szCs w:val="44"/>
+          <w:lang w:val="en-US"/>
+        </w:rPr>
+      </w:pPr>
+      <w:r>
+        <w:rPr>
+          <w:sz w:val="44"/>
+          <w:szCs w:val="44"/>
+          <w:lang w:val="en-US"/>
+        </w:rPr>
+        <w:t>{</w:t>
+      </w:r>
+    </w:p>
+    <w:p>
+      <w:pPr>
+        <w:rPr>
+          <w:sz w:val="44"/>
+          <w:szCs w:val="44"/>
+          <w:lang w:val="en-US"/>
+        </w:rPr>
+      </w:pPr>
+      <w:r>
+        <w:rPr>
+          <w:sz w:val="44"/>
+          <w:szCs w:val="44"/>
+          <w:lang w:val="en-US"/>
+        </w:rPr>
+        <w:t xml:space="preserve">  </w:t>
+      </w:r>
+      <w:proofErr w:type="spellStart"/>
+      <w:proofErr w:type="gramStart"/>
+      <w:r>
+        <w:rPr>
+          <w:sz w:val="44"/>
+          <w:szCs w:val="44"/>
+          <w:lang w:val="en-US"/>
+        </w:rPr>
+        <w:t>srand</w:t>
+      </w:r>
+      <w:proofErr w:type="spellEnd"/>
+      <w:r>
+        <w:rPr>
+          <w:sz w:val="44"/>
+          <w:szCs w:val="44"/>
+          <w:lang w:val="en-US"/>
+        </w:rPr>
+        <w:t>(</w:t>
+      </w:r>
+      <w:proofErr w:type="gramEnd"/>
+      <w:r>
+        <w:rPr>
+          <w:sz w:val="44"/>
+          <w:szCs w:val="44"/>
+          <w:lang w:val="en-US"/>
+        </w:rPr>
+        <w:t>time(0));</w:t>
+      </w:r>
+    </w:p>
+    <w:p>
+      <w:pPr>
+        <w:rPr>
+          <w:sz w:val="44"/>
+          <w:szCs w:val="44"/>
+          <w:lang w:val="en-US"/>
+        </w:rPr>
+      </w:pPr>
+      <w:r>
+        <w:rPr>
+          <w:sz w:val="44"/>
+          <w:szCs w:val="44"/>
+          <w:lang w:val="en-US"/>
+        </w:rPr>
+        <w:t xml:space="preserve">  </w:t>
+      </w:r>
+      <w:proofErr w:type="spellStart"/>
+      <w:proofErr w:type="gramStart"/>
+      <w:r>
+        <w:rPr>
+          <w:sz w:val="44"/>
+          <w:szCs w:val="44"/>
+          <w:lang w:val="en-US"/>
+        </w:rPr>
+        <w:t>int</w:t>
+      </w:r>
+      <w:proofErr w:type="spellEnd"/>
+      <w:proofErr w:type="gramEnd"/>
+      <w:r>
+        <w:rPr>
+          <w:sz w:val="44"/>
+          <w:szCs w:val="44"/>
+          <w:lang w:val="en-US"/>
+        </w:rPr>
+        <w:t xml:space="preserve"> numbers[30];</w:t>
+      </w:r>
+    </w:p>
+    <w:p>
+      <w:pPr>
+        <w:rPr>
+          <w:sz w:val="44"/>
+          <w:szCs w:val="44"/>
+          <w:lang w:val="en-US"/>
+        </w:rPr>
+      </w:pPr>
+    </w:p>
+    <w:p>
+      <w:pPr>
+        <w:rPr>
+          <w:sz w:val="44"/>
+          <w:szCs w:val="44"/>
+          <w:lang w:val="en-US"/>
+        </w:rPr>
+      </w:pPr>
+      <w:r>
+        <w:rPr>
+          <w:sz w:val="44"/>
+          <w:szCs w:val="44"/>
+          <w:lang w:val="en-US"/>
+        </w:rPr>
+        <w:t xml:space="preserve">  </w:t>
+      </w:r>
+      <w:proofErr w:type="gramStart"/>
+      <w:r>
+        <w:rPr>
+          <w:sz w:val="44"/>
+          <w:szCs w:val="44"/>
+          <w:lang w:val="en-US"/>
+        </w:rPr>
+        <w:t>for</w:t>
+      </w:r>
+      <w:proofErr w:type="gramEnd"/>
+      <w:r>
+        <w:rPr>
+          <w:sz w:val="44"/>
+          <w:szCs w:val="44"/>
+          <w:lang w:val="en-US"/>
+        </w:rPr>
+        <w:t xml:space="preserve"> (</w:t>
+      </w:r>
+      <w:proofErr w:type="spellStart"/>
+      <w:r>
+        <w:rPr>
+          <w:sz w:val="44"/>
+          <w:szCs w:val="44"/>
+          <w:lang w:val="en-US"/>
+        </w:rPr>
+        <w:t>int</w:t>
+      </w:r>
+      <w:proofErr w:type="spellEnd"/>
+      <w:r>
+        <w:rPr>
+          <w:sz w:val="44"/>
+          <w:szCs w:val="44"/>
+          <w:lang w:val="en-US"/>
+        </w:rPr>
+        <w:t xml:space="preserve"> </w:t>
+      </w:r>
+      <w:proofErr w:type="spellStart"/>
+      <w:r>
+        <w:rPr>
+          <w:sz w:val="44"/>
+          <w:szCs w:val="44"/>
+          <w:lang w:val="en-US"/>
+        </w:rPr>
+        <w:t>i</w:t>
+      </w:r>
+      <w:proofErr w:type="spellEnd"/>
+      <w:r>
+        <w:rPr>
+          <w:sz w:val="44"/>
+          <w:szCs w:val="44"/>
+          <w:lang w:val="en-US"/>
+        </w:rPr>
+        <w:t xml:space="preserve"> = 0; </w:t>
+      </w:r>
+      <w:proofErr w:type="spellStart"/>
+      <w:r>
+        <w:rPr>
+          <w:sz w:val="44"/>
+          <w:szCs w:val="44"/>
+          <w:lang w:val="en-US"/>
+        </w:rPr>
+        <w:t>i</w:t>
+      </w:r>
+      <w:proofErr w:type="spellEnd"/>
+      <w:r>
+        <w:rPr>
+          <w:sz w:val="44"/>
+          <w:szCs w:val="44"/>
+          <w:lang w:val="en-US"/>
+        </w:rPr>
+        <w:t xml:space="preserve"> &lt; 30; </w:t>
+      </w:r>
+      <w:proofErr w:type="spellStart"/>
+      <w:r>
+        <w:rPr>
+          <w:sz w:val="44"/>
+          <w:szCs w:val="44"/>
+          <w:lang w:val="en-US"/>
+        </w:rPr>
+        <w:t>i</w:t>
+      </w:r>
+      <w:proofErr w:type="spellEnd"/>
+      <w:r>
+        <w:rPr>
+          <w:sz w:val="44"/>
+          <w:szCs w:val="44"/>
+          <w:lang w:val="en-US"/>
+        </w:rPr>
+        <w:t>++) {</w:t>
+      </w:r>
+    </w:p>
+    <w:p>
+      <w:pPr>
+        <w:rPr>
+          <w:sz w:val="44"/>
+          <w:szCs w:val="44"/>
+          <w:lang w:val="en-US"/>
+        </w:rPr>
+      </w:pPr>
+      <w:r>
+        <w:rPr>
+          <w:sz w:val="44"/>
+          <w:szCs w:val="44"/>
+          <w:lang w:val="en-US"/>
+        </w:rPr>
+        <w:t xml:space="preserve">    </w:t>
+      </w:r>
+      <w:proofErr w:type="gramStart"/>
+      <w:r>
+        <w:rPr>
+          <w:sz w:val="44"/>
+          <w:szCs w:val="44"/>
+          <w:lang w:val="en-US"/>
+        </w:rPr>
+        <w:t>numbers[</w:t>
+      </w:r>
+      <w:proofErr w:type="spellStart"/>
+      <w:proofErr w:type="gramEnd"/>
+      <w:r>
+        <w:rPr>
+          <w:sz w:val="44"/>
+          <w:szCs w:val="44"/>
+          <w:lang w:val="en-US"/>
+        </w:rPr>
+        <w:t>i</w:t>
+      </w:r>
+      <w:proofErr w:type="spellEnd"/>
+      <w:r>
+        <w:rPr>
+          <w:sz w:val="44"/>
+          <w:szCs w:val="44"/>
+          <w:lang w:val="en-US"/>
+        </w:rPr>
+        <w:t>] = rand() % 10 + 1;</w:t>
+      </w:r>
+    </w:p>
+    <w:p>
+      <w:pPr>
+        <w:rPr>
+          <w:sz w:val="44"/>
+          <w:szCs w:val="44"/>
+          <w:lang w:val="en-US"/>
+        </w:rPr>
+      </w:pPr>
+      <w:r>
+        <w:rPr>
+          <w:sz w:val="44"/>
+          <w:szCs w:val="44"/>
+          <w:lang w:val="en-US"/>
+        </w:rPr>
+        <w:t xml:space="preserve">  }</w:t>
+      </w:r>
+    </w:p>
+    <w:p>
+      <w:pPr>
+        <w:rPr>
+          <w:sz w:val="44"/>
+          <w:szCs w:val="44"/>
+          <w:lang w:val="en-US"/>
+        </w:rPr>
+      </w:pPr>
+      <w:r>
+        <w:rPr>
+          <w:sz w:val="44"/>
+          <w:szCs w:val="44"/>
+          <w:lang w:val="en-US"/>
+        </w:rPr>
+        <w:t xml:space="preserve">  </w:t>
+      </w:r>
+    </w:p>
+    <w:p>
+      <w:pPr>
+        <w:rPr>
+          <w:sz w:val="44"/>
+          <w:szCs w:val="44"/>
+          <w:lang w:val="en-US"/>
+        </w:rPr>
+      </w:pPr>
+      <w:r>
+        <w:rPr>
+          <w:sz w:val="44"/>
+          <w:szCs w:val="44"/>
+          <w:lang w:val="en-US"/>
+        </w:rPr>
+        <w:t xml:space="preserve">  </w:t>
+      </w:r>
+      <w:proofErr w:type="gramStart"/>
+      <w:r>
+        <w:rPr>
+          <w:sz w:val="44"/>
+          <w:szCs w:val="44"/>
+          <w:lang w:val="en-US"/>
+        </w:rPr>
+        <w:t>for</w:t>
+      </w:r>
+      <w:proofErr w:type="gramEnd"/>
+      <w:r>
+        <w:rPr>
+          <w:sz w:val="44"/>
+          <w:szCs w:val="44"/>
+          <w:lang w:val="en-US"/>
+        </w:rPr>
+        <w:t xml:space="preserve"> (</w:t>
+      </w:r>
+      <w:proofErr w:type="spellStart"/>
+      <w:r>
+        <w:rPr>
+          <w:sz w:val="44"/>
+          <w:szCs w:val="44"/>
+          <w:lang w:val="en-US"/>
+        </w:rPr>
+        <w:t>int</w:t>
+      </w:r>
+      <w:proofErr w:type="spellEnd"/>
+      <w:r>
+        <w:rPr>
+          <w:sz w:val="44"/>
+          <w:szCs w:val="44"/>
+          <w:lang w:val="en-US"/>
+        </w:rPr>
+        <w:t xml:space="preserve"> </w:t>
+      </w:r>
+      <w:proofErr w:type="spellStart"/>
+      <w:r>
+        <w:rPr>
+          <w:sz w:val="44"/>
+          <w:szCs w:val="44"/>
+          <w:lang w:val="en-US"/>
+        </w:rPr>
+        <w:t>i</w:t>
+      </w:r>
+      <w:proofErr w:type="spellEnd"/>
+      <w:r>
+        <w:rPr>
+          <w:sz w:val="44"/>
+          <w:szCs w:val="44"/>
+          <w:lang w:val="en-US"/>
+        </w:rPr>
+        <w:t xml:space="preserve"> = 0; </w:t>
+      </w:r>
+      <w:proofErr w:type="spellStart"/>
+      <w:r>
+        <w:rPr>
+          <w:sz w:val="44"/>
+          <w:szCs w:val="44"/>
+          <w:lang w:val="en-US"/>
+        </w:rPr>
+        <w:t>i</w:t>
+      </w:r>
+      <w:proofErr w:type="spellEnd"/>
+      <w:r>
+        <w:rPr>
+          <w:sz w:val="44"/>
+          <w:szCs w:val="44"/>
+          <w:lang w:val="en-US"/>
+        </w:rPr>
+        <w:t xml:space="preserve"> &lt; 3; </w:t>
+      </w:r>
+      <w:proofErr w:type="spellStart"/>
+      <w:r>
+        <w:rPr>
+          <w:sz w:val="44"/>
+          <w:szCs w:val="44"/>
+          <w:lang w:val="en-US"/>
+        </w:rPr>
+        <w:t>i</w:t>
+      </w:r>
+      <w:proofErr w:type="spellEnd"/>
+      <w:r>
+        <w:rPr>
+          <w:sz w:val="44"/>
+          <w:szCs w:val="44"/>
+          <w:lang w:val="en-US"/>
+        </w:rPr>
+        <w:t>++) {</w:t>
+      </w:r>
+    </w:p>
+    <w:p>
+      <w:pPr>
+        <w:rPr>
+          <w:sz w:val="44"/>
+          <w:szCs w:val="44"/>
+          <w:lang w:val="en-US"/>
+        </w:rPr>
+      </w:pPr>
+      <w:r>
+        <w:rPr>
+          <w:sz w:val="44"/>
+          <w:szCs w:val="44"/>
+          <w:lang w:val="en-US"/>
+        </w:rPr>
+        <w:t xml:space="preserve">    </w:t>
+      </w:r>
+      <w:proofErr w:type="spellStart"/>
+      <w:proofErr w:type="gramStart"/>
+      <w:r>
+        <w:rPr>
+          <w:sz w:val="44"/>
+          <w:szCs w:val="44"/>
+          <w:lang w:val="en-US"/>
+        </w:rPr>
+        <w:t>int</w:t>
+      </w:r>
+      <w:proofErr w:type="spellEnd"/>
+      <w:proofErr w:type="gramEnd"/>
+      <w:r>
+        <w:rPr>
+          <w:sz w:val="44"/>
+          <w:szCs w:val="44"/>
+          <w:lang w:val="en-US"/>
+        </w:rPr>
+        <w:t xml:space="preserve"> </w:t>
+      </w:r>
+      <w:proofErr w:type="spellStart"/>
+      <w:r>
+        <w:rPr>
+          <w:sz w:val="44"/>
+          <w:szCs w:val="44"/>
+          <w:lang w:val="en-US"/>
+        </w:rPr>
+        <w:t>increasing_sequences</w:t>
+      </w:r>
+      <w:proofErr w:type="spellEnd"/>
+      <w:r>
+        <w:rPr>
+          <w:sz w:val="44"/>
+          <w:szCs w:val="44"/>
+          <w:lang w:val="en-US"/>
+        </w:rPr>
+        <w:t xml:space="preserve"> = 0;</w:t>
+      </w:r>
+    </w:p>
+    <w:p>
+      <w:pPr>
+        <w:rPr>
+          <w:sz w:val="44"/>
+          <w:szCs w:val="44"/>
+          <w:lang w:val="en-US"/>
+        </w:rPr>
+      </w:pPr>
+      <w:r>
+        <w:rPr>
+          <w:sz w:val="44"/>
+          <w:szCs w:val="44"/>
+          <w:lang w:val="en-US"/>
+        </w:rPr>
+        <w:t xml:space="preserve">    </w:t>
+      </w:r>
+      <w:proofErr w:type="spellStart"/>
+      <w:proofErr w:type="gramStart"/>
+      <w:r>
+        <w:rPr>
+          <w:sz w:val="44"/>
+          <w:szCs w:val="44"/>
+          <w:lang w:val="en-US"/>
+        </w:rPr>
+        <w:t>int</w:t>
+      </w:r>
+      <w:proofErr w:type="spellEnd"/>
+      <w:proofErr w:type="gramEnd"/>
+      <w:r>
+        <w:rPr>
+          <w:sz w:val="44"/>
+          <w:szCs w:val="44"/>
+          <w:lang w:val="en-US"/>
+        </w:rPr>
+        <w:t xml:space="preserve"> </w:t>
+      </w:r>
+      <w:proofErr w:type="spellStart"/>
+      <w:r>
+        <w:rPr>
+          <w:sz w:val="44"/>
+          <w:szCs w:val="44"/>
+          <w:lang w:val="en-US"/>
+        </w:rPr>
+        <w:t>decreasing_sequences</w:t>
+      </w:r>
+      <w:proofErr w:type="spellEnd"/>
+      <w:r>
+        <w:rPr>
+          <w:sz w:val="44"/>
+          <w:szCs w:val="44"/>
+          <w:lang w:val="en-US"/>
+        </w:rPr>
+        <w:t xml:space="preserve"> = 0;</w:t>
+      </w:r>
+    </w:p>
+    <w:p>
+      <w:pPr>
+        <w:rPr>
+          <w:sz w:val="44"/>
+          <w:szCs w:val="44"/>
+          <w:lang w:val="en-US"/>
+        </w:rPr>
+      </w:pPr>
+      <w:r>
+        <w:rPr>
+          <w:sz w:val="44"/>
+          <w:szCs w:val="44"/>
+          <w:lang w:val="en-US"/>
+        </w:rPr>
+        <w:t xml:space="preserve">    </w:t>
+      </w:r>
+      <w:proofErr w:type="gramStart"/>
+      <w:r>
+        <w:rPr>
+          <w:sz w:val="44"/>
+          <w:szCs w:val="44"/>
+          <w:lang w:val="en-US"/>
+        </w:rPr>
+        <w:t>string</w:t>
+      </w:r>
+      <w:proofErr w:type="gramEnd"/>
+      <w:r>
+        <w:rPr>
+          <w:sz w:val="44"/>
+          <w:szCs w:val="44"/>
+          <w:lang w:val="en-US"/>
+        </w:rPr>
+        <w:t xml:space="preserve"> filename = "file" + </w:t>
+      </w:r>
+      <w:proofErr w:type="spellStart"/>
+      <w:r>
+        <w:rPr>
+          <w:sz w:val="44"/>
+          <w:szCs w:val="44"/>
+          <w:lang w:val="en-US"/>
+        </w:rPr>
+        <w:t>to_string</w:t>
+      </w:r>
+      <w:proofErr w:type="spellEnd"/>
+      <w:r>
+        <w:rPr>
+          <w:sz w:val="44"/>
+          <w:szCs w:val="44"/>
+          <w:lang w:val="en-US"/>
+        </w:rPr>
+        <w:t>(</w:t>
+      </w:r>
+      <w:proofErr w:type="spellStart"/>
+      <w:r>
+        <w:rPr>
+          <w:sz w:val="44"/>
+          <w:szCs w:val="44"/>
+          <w:lang w:val="en-US"/>
+        </w:rPr>
+        <w:t>i</w:t>
+      </w:r>
+      <w:proofErr w:type="spellEnd"/>
+      <w:r>
+        <w:rPr>
+          <w:sz w:val="44"/>
+          <w:szCs w:val="44"/>
+          <w:lang w:val="en-US"/>
+        </w:rPr>
+        <w:t xml:space="preserve"> + 1) + ".txt";</w:t>
+      </w:r>
+    </w:p>
+    <w:p>
+      <w:pPr>
+        <w:rPr>
+          <w:sz w:val="44"/>
+          <w:szCs w:val="44"/>
+          <w:lang w:val="en-US"/>
+        </w:rPr>
+      </w:pPr>
+      <w:r>
+        <w:rPr>
+          <w:sz w:val="44"/>
+          <w:szCs w:val="44"/>
+          <w:lang w:val="en-US"/>
+        </w:rPr>
+        <w:t xml:space="preserve">    </w:t>
+      </w:r>
+      <w:proofErr w:type="spellStart"/>
+      <w:proofErr w:type="gramStart"/>
+      <w:r>
+        <w:rPr>
+          <w:sz w:val="44"/>
+          <w:szCs w:val="44"/>
+          <w:lang w:val="en-US"/>
+        </w:rPr>
+        <w:t>cout</w:t>
+      </w:r>
+      <w:proofErr w:type="spellEnd"/>
+      <w:proofErr w:type="gramEnd"/>
+      <w:r>
+        <w:rPr>
+          <w:sz w:val="44"/>
+          <w:szCs w:val="44"/>
+          <w:lang w:val="en-US"/>
+        </w:rPr>
+        <w:t xml:space="preserve"> &lt;&lt; "</w:t>
+      </w:r>
+      <w:r>
+        <w:rPr>
+          <w:sz w:val="44"/>
+          <w:szCs w:val="44"/>
+        </w:rPr>
+        <w:t>Создаю</w:t>
+      </w:r>
+      <w:r>
+        <w:rPr>
+          <w:sz w:val="44"/>
+          <w:szCs w:val="44"/>
+          <w:lang w:val="en-US"/>
+        </w:rPr>
+        <w:t xml:space="preserve"> " &lt;&lt; filename &lt;&lt; "... </w:t>
+      </w:r>
+      <w:proofErr w:type="gramStart"/>
+      <w:r>
+        <w:rPr>
+          <w:sz w:val="44"/>
+          <w:szCs w:val="44"/>
+          <w:lang w:val="en-US"/>
+        </w:rPr>
+        <w:t>" &lt;</w:t>
+      </w:r>
+      <w:proofErr w:type="gramEnd"/>
+      <w:r>
+        <w:rPr>
+          <w:sz w:val="44"/>
+          <w:szCs w:val="44"/>
+          <w:lang w:val="en-US"/>
+        </w:rPr>
+        <w:t xml:space="preserve">&lt; </w:t>
+      </w:r>
+      <w:proofErr w:type="spellStart"/>
+      <w:r>
+        <w:rPr>
+          <w:sz w:val="44"/>
+          <w:szCs w:val="44"/>
+          <w:lang w:val="en-US"/>
+        </w:rPr>
+        <w:t>endl</w:t>
+      </w:r>
+      <w:proofErr w:type="spellEnd"/>
+      <w:r>
+        <w:rPr>
+          <w:sz w:val="44"/>
+          <w:szCs w:val="44"/>
+          <w:lang w:val="en-US"/>
+        </w:rPr>
+        <w:t>;</w:t>
+      </w:r>
+    </w:p>
+    <w:p>
+      <w:pPr>
+        <w:rPr>
+          <w:sz w:val="44"/>
+          <w:szCs w:val="44"/>
+          <w:lang w:val="en-US"/>
+        </w:rPr>
+      </w:pPr>
+      <w:r>
+        <w:rPr>
+          <w:sz w:val="44"/>
+          <w:szCs w:val="44"/>
+          <w:lang w:val="en-US"/>
+        </w:rPr>
+        <w:t xml:space="preserve">    </w:t>
+      </w:r>
+      <w:proofErr w:type="spellStart"/>
+      <w:proofErr w:type="gramStart"/>
+      <w:r>
+        <w:rPr>
+          <w:sz w:val="44"/>
+          <w:szCs w:val="44"/>
+          <w:lang w:val="en-US"/>
+        </w:rPr>
+        <w:t>ofstream</w:t>
+      </w:r>
+      <w:proofErr w:type="spellEnd"/>
+      <w:proofErr w:type="gramEnd"/>
+      <w:r>
+        <w:rPr>
+          <w:sz w:val="44"/>
+          <w:szCs w:val="44"/>
+          <w:lang w:val="en-US"/>
+        </w:rPr>
+        <w:t xml:space="preserve"> file(filename);</w:t>
+      </w:r>
+    </w:p>
+    <w:p>
+      <w:pPr>
+        <w:rPr>
+          <w:sz w:val="44"/>
+          <w:szCs w:val="44"/>
+          <w:lang w:val="en-US"/>
+        </w:rPr>
+      </w:pPr>
+      <w:r>
+        <w:rPr>
+          <w:sz w:val="44"/>
+          <w:szCs w:val="44"/>
+          <w:lang w:val="en-US"/>
+        </w:rPr>
+        <w:t xml:space="preserve">    </w:t>
+      </w:r>
+      <w:proofErr w:type="spellStart"/>
+      <w:proofErr w:type="gramStart"/>
+      <w:r>
+        <w:rPr>
+          <w:sz w:val="44"/>
+          <w:szCs w:val="44"/>
+          <w:lang w:val="en-US"/>
+        </w:rPr>
+        <w:t>cout</w:t>
+      </w:r>
+      <w:proofErr w:type="spellEnd"/>
+      <w:proofErr w:type="gramEnd"/>
+      <w:r>
+        <w:rPr>
+          <w:sz w:val="44"/>
+          <w:szCs w:val="44"/>
+          <w:lang w:val="en-US"/>
+        </w:rPr>
+        <w:t xml:space="preserve"> &lt;&lt; "</w:t>
+      </w:r>
+      <w:r>
+        <w:rPr>
+          <w:sz w:val="44"/>
+          <w:szCs w:val="44"/>
+        </w:rPr>
+        <w:t>Заполняю</w:t>
+      </w:r>
+      <w:r>
+        <w:rPr>
+          <w:sz w:val="44"/>
+          <w:szCs w:val="44"/>
+          <w:lang w:val="en-US"/>
+        </w:rPr>
+        <w:t xml:space="preserve"> </w:t>
+      </w:r>
+      <w:r>
+        <w:rPr>
+          <w:sz w:val="44"/>
+          <w:szCs w:val="44"/>
+        </w:rPr>
+        <w:t>данными</w:t>
+      </w:r>
+      <w:r>
+        <w:rPr>
+          <w:sz w:val="44"/>
+          <w:szCs w:val="44"/>
+          <w:lang w:val="en-US"/>
+        </w:rPr>
+        <w:t xml:space="preserve">..." &lt;&lt; </w:t>
+      </w:r>
+      <w:proofErr w:type="spellStart"/>
+      <w:r>
+        <w:rPr>
+          <w:sz w:val="44"/>
+          <w:szCs w:val="44"/>
+          <w:lang w:val="en-US"/>
+        </w:rPr>
+        <w:t>endl</w:t>
+      </w:r>
+      <w:proofErr w:type="spellEnd"/>
+      <w:r>
+        <w:rPr>
+          <w:sz w:val="44"/>
+          <w:szCs w:val="44"/>
+          <w:lang w:val="en-US"/>
+        </w:rPr>
+        <w:t>;</w:t>
+      </w:r>
+    </w:p>
+    <w:p>
+      <w:pPr>
+        <w:rPr>
+          <w:sz w:val="44"/>
+          <w:szCs w:val="44"/>
+          <w:lang w:val="en-US"/>
+        </w:rPr>
+      </w:pPr>
+    </w:p>
+    <w:p>
+      <w:pPr>
+        <w:rPr>
+          <w:sz w:val="44"/>
+          <w:szCs w:val="44"/>
+          <w:lang w:val="en-US"/>
+        </w:rPr>
+      </w:pPr>
+      <w:r>
+        <w:rPr>
+          <w:sz w:val="44"/>
+          <w:szCs w:val="44"/>
+          <w:lang w:val="en-US"/>
+        </w:rPr>
+        <w:lastRenderedPageBreak/>
+        <w:t xml:space="preserve">    </w:t>
+      </w:r>
+      <w:proofErr w:type="spellStart"/>
+      <w:proofErr w:type="gramStart"/>
+      <w:r>
+        <w:rPr>
+          <w:sz w:val="44"/>
+          <w:szCs w:val="44"/>
+          <w:lang w:val="en-US"/>
+        </w:rPr>
+        <w:t>int</w:t>
+      </w:r>
+      <w:proofErr w:type="spellEnd"/>
+      <w:proofErr w:type="gramEnd"/>
+      <w:r>
+        <w:rPr>
+          <w:sz w:val="44"/>
+          <w:szCs w:val="44"/>
+          <w:lang w:val="en-US"/>
+        </w:rPr>
+        <w:t xml:space="preserve"> start = </w:t>
+      </w:r>
+      <w:proofErr w:type="spellStart"/>
+      <w:r>
+        <w:rPr>
+          <w:sz w:val="44"/>
+          <w:szCs w:val="44"/>
+          <w:lang w:val="en-US"/>
+        </w:rPr>
+        <w:t>i</w:t>
+      </w:r>
+      <w:proofErr w:type="spellEnd"/>
+      <w:r>
+        <w:rPr>
+          <w:sz w:val="44"/>
+          <w:szCs w:val="44"/>
+          <w:lang w:val="en-US"/>
+        </w:rPr>
+        <w:t xml:space="preserve"> * 10;</w:t>
+      </w:r>
+    </w:p>
+    <w:p>
+      <w:pPr>
+        <w:rPr>
+          <w:sz w:val="44"/>
+          <w:szCs w:val="44"/>
+          <w:lang w:val="en-US"/>
+        </w:rPr>
+      </w:pPr>
+      <w:r>
+        <w:rPr>
+          <w:sz w:val="44"/>
+          <w:szCs w:val="44"/>
+          <w:lang w:val="en-US"/>
+        </w:rPr>
+        <w:t xml:space="preserve">    </w:t>
+      </w:r>
+      <w:proofErr w:type="spellStart"/>
+      <w:proofErr w:type="gramStart"/>
+      <w:r>
+        <w:rPr>
+          <w:sz w:val="44"/>
+          <w:szCs w:val="44"/>
+          <w:lang w:val="en-US"/>
+        </w:rPr>
+        <w:t>int</w:t>
+      </w:r>
+      <w:proofErr w:type="spellEnd"/>
+      <w:proofErr w:type="gramEnd"/>
+      <w:r>
+        <w:rPr>
+          <w:sz w:val="44"/>
+          <w:szCs w:val="44"/>
+          <w:lang w:val="en-US"/>
+        </w:rPr>
+        <w:t xml:space="preserve"> end = start + 9;</w:t>
+      </w:r>
+    </w:p>
+    <w:p>
+      <w:pPr>
+        <w:rPr>
+          <w:sz w:val="44"/>
+          <w:szCs w:val="44"/>
+          <w:lang w:val="en-US"/>
+        </w:rPr>
+      </w:pPr>
+    </w:p>
+    <w:p>
+      <w:pPr>
+        <w:rPr>
+          <w:sz w:val="44"/>
+          <w:szCs w:val="44"/>
+          <w:lang w:val="en-US"/>
+        </w:rPr>
+      </w:pPr>
+      <w:r>
+        <w:rPr>
+          <w:sz w:val="44"/>
+          <w:szCs w:val="44"/>
+          <w:lang w:val="en-US"/>
+        </w:rPr>
+        <w:t xml:space="preserve">    </w:t>
+      </w:r>
+      <w:proofErr w:type="gramStart"/>
+      <w:r>
+        <w:rPr>
+          <w:sz w:val="44"/>
+          <w:szCs w:val="44"/>
+          <w:lang w:val="en-US"/>
+        </w:rPr>
+        <w:t>for</w:t>
+      </w:r>
+      <w:proofErr w:type="gramEnd"/>
+      <w:r>
+        <w:rPr>
+          <w:sz w:val="44"/>
+          <w:szCs w:val="44"/>
+          <w:lang w:val="en-US"/>
+        </w:rPr>
+        <w:t xml:space="preserve"> (</w:t>
+      </w:r>
+      <w:proofErr w:type="spellStart"/>
+      <w:r>
+        <w:rPr>
+          <w:sz w:val="44"/>
+          <w:szCs w:val="44"/>
+          <w:lang w:val="en-US"/>
+        </w:rPr>
+        <w:t>int</w:t>
+      </w:r>
+      <w:proofErr w:type="spellEnd"/>
+      <w:r>
+        <w:rPr>
+          <w:sz w:val="44"/>
+          <w:szCs w:val="44"/>
+          <w:lang w:val="en-US"/>
+        </w:rPr>
+        <w:t xml:space="preserve"> j = start; j &lt;= end; j++) {</w:t>
+      </w:r>
+    </w:p>
+    <w:p>
+      <w:pPr>
+        <w:rPr>
+          <w:sz w:val="44"/>
+          <w:szCs w:val="44"/>
+          <w:lang w:val="en-US"/>
+        </w:rPr>
+      </w:pPr>
+      <w:r>
+        <w:rPr>
+          <w:sz w:val="44"/>
+          <w:szCs w:val="44"/>
+          <w:lang w:val="en-US"/>
+        </w:rPr>
+        <w:t xml:space="preserve">      </w:t>
+      </w:r>
+      <w:proofErr w:type="gramStart"/>
+      <w:r>
+        <w:rPr>
+          <w:sz w:val="44"/>
+          <w:szCs w:val="44"/>
+          <w:lang w:val="en-US"/>
+        </w:rPr>
+        <w:t>file</w:t>
+      </w:r>
+      <w:proofErr w:type="gramEnd"/>
+      <w:r>
+        <w:rPr>
+          <w:sz w:val="44"/>
+          <w:szCs w:val="44"/>
+          <w:lang w:val="en-US"/>
+        </w:rPr>
+        <w:t xml:space="preserve"> &lt;&lt; numbers[j] &lt;&lt; " ";</w:t>
+      </w:r>
+    </w:p>
+    <w:p>
+      <w:pPr>
+        <w:rPr>
+          <w:sz w:val="44"/>
+          <w:szCs w:val="44"/>
+          <w:lang w:val="en-US"/>
+        </w:rPr>
+      </w:pPr>
+      <w:r>
+        <w:rPr>
+          <w:sz w:val="44"/>
+          <w:szCs w:val="44"/>
+          <w:lang w:val="en-US"/>
+        </w:rPr>
+        <w:t xml:space="preserve">      </w:t>
+      </w:r>
+    </w:p>
+    <w:p>
+      <w:pPr>
+        <w:rPr>
+          <w:sz w:val="44"/>
+          <w:szCs w:val="44"/>
+          <w:lang w:val="en-US"/>
+        </w:rPr>
+      </w:pPr>
+      <w:r>
+        <w:rPr>
+          <w:sz w:val="44"/>
+          <w:szCs w:val="44"/>
+          <w:lang w:val="en-US"/>
+        </w:rPr>
+        <w:t xml:space="preserve">      </w:t>
+      </w:r>
+      <w:proofErr w:type="gramStart"/>
+      <w:r>
+        <w:rPr>
+          <w:sz w:val="44"/>
+          <w:szCs w:val="44"/>
+          <w:lang w:val="en-US"/>
+        </w:rPr>
+        <w:t>if</w:t>
+      </w:r>
+      <w:proofErr w:type="gramEnd"/>
+      <w:r>
+        <w:rPr>
+          <w:sz w:val="44"/>
+          <w:szCs w:val="44"/>
+          <w:lang w:val="en-US"/>
+        </w:rPr>
+        <w:t xml:space="preserve"> (j &gt; start) {</w:t>
+      </w:r>
+    </w:p>
+    <w:p>
+      <w:pPr>
+        <w:rPr>
+          <w:sz w:val="44"/>
+          <w:szCs w:val="44"/>
+          <w:lang w:val="en-US"/>
+        </w:rPr>
+      </w:pPr>
+      <w:r>
+        <w:rPr>
+          <w:sz w:val="44"/>
+          <w:szCs w:val="44"/>
+          <w:lang w:val="en-US"/>
+        </w:rPr>
+        <w:t xml:space="preserve">        </w:t>
+      </w:r>
+      <w:proofErr w:type="gramStart"/>
+      <w:r>
+        <w:rPr>
+          <w:sz w:val="44"/>
+          <w:szCs w:val="44"/>
+          <w:lang w:val="en-US"/>
+        </w:rPr>
+        <w:t>if</w:t>
+      </w:r>
+      <w:proofErr w:type="gramEnd"/>
+      <w:r>
+        <w:rPr>
+          <w:sz w:val="44"/>
+          <w:szCs w:val="44"/>
+          <w:lang w:val="en-US"/>
+        </w:rPr>
+        <w:t xml:space="preserve"> (numbers[j] &gt; numbers[j - 1]) {</w:t>
+      </w:r>
+    </w:p>
+    <w:p>
+      <w:pPr>
+        <w:rPr>
+          <w:sz w:val="44"/>
+          <w:szCs w:val="44"/>
+          <w:lang w:val="en-US"/>
+        </w:rPr>
+      </w:pPr>
+      <w:r>
+        <w:rPr>
+          <w:sz w:val="44"/>
+          <w:szCs w:val="44"/>
+          <w:lang w:val="en-US"/>
+        </w:rPr>
+        <w:t xml:space="preserve">          </w:t>
+      </w:r>
+      <w:proofErr w:type="spellStart"/>
+      <w:proofErr w:type="gramStart"/>
+      <w:r>
+        <w:rPr>
+          <w:sz w:val="44"/>
+          <w:szCs w:val="44"/>
+          <w:lang w:val="en-US"/>
+        </w:rPr>
+        <w:t>increasing_sequences</w:t>
+      </w:r>
+      <w:proofErr w:type="spellEnd"/>
+      <w:proofErr w:type="gramEnd"/>
+      <w:r>
+        <w:rPr>
+          <w:sz w:val="44"/>
+          <w:szCs w:val="44"/>
+          <w:lang w:val="en-US"/>
+        </w:rPr>
+        <w:t>++;</w:t>
+      </w:r>
+    </w:p>
+    <w:p>
+      <w:pPr>
+        <w:rPr>
+          <w:sz w:val="44"/>
+          <w:szCs w:val="44"/>
+          <w:lang w:val="en-US"/>
+        </w:rPr>
+      </w:pPr>
+      <w:r>
+        <w:rPr>
+          <w:sz w:val="44"/>
+          <w:szCs w:val="44"/>
+          <w:lang w:val="en-US"/>
+        </w:rPr>
+        <w:t xml:space="preserve">        }</w:t>
+      </w:r>
+    </w:p>
+    <w:p>
+      <w:pPr>
+        <w:rPr>
+          <w:sz w:val="44"/>
+          <w:szCs w:val="44"/>
+          <w:lang w:val="en-US"/>
+        </w:rPr>
+      </w:pPr>
+      <w:r>
+        <w:rPr>
+          <w:sz w:val="44"/>
+          <w:szCs w:val="44"/>
+          <w:lang w:val="en-US"/>
+        </w:rPr>
+        <w:t xml:space="preserve">        </w:t>
+      </w:r>
+      <w:proofErr w:type="gramStart"/>
+      <w:r>
+        <w:rPr>
+          <w:sz w:val="44"/>
+          <w:szCs w:val="44"/>
+          <w:lang w:val="en-US"/>
+        </w:rPr>
+        <w:t>else</w:t>
+      </w:r>
+      <w:proofErr w:type="gramEnd"/>
+      <w:r>
+        <w:rPr>
+          <w:sz w:val="44"/>
+          <w:szCs w:val="44"/>
+          <w:lang w:val="en-US"/>
+        </w:rPr>
+        <w:t xml:space="preserve"> if (numbers[j] &lt; numbers[j - 1]) {</w:t>
+      </w:r>
+    </w:p>
+    <w:p>
+      <w:pPr>
+        <w:rPr>
+          <w:sz w:val="44"/>
+          <w:szCs w:val="44"/>
+        </w:rPr>
+      </w:pPr>
+      <w:r>
+        <w:rPr>
+          <w:sz w:val="44"/>
+          <w:szCs w:val="44"/>
+          <w:lang w:val="en-US"/>
+        </w:rPr>
+        <w:t xml:space="preserve">          </w:t>
+      </w:r>
+      <w:proofErr w:type="spellStart"/>
+      <w:r>
+        <w:rPr>
+          <w:sz w:val="44"/>
+          <w:szCs w:val="44"/>
+        </w:rPr>
+        <w:t>decreasing_sequences</w:t>
+      </w:r>
+      <w:proofErr w:type="spellEnd"/>
+      <w:r>
+        <w:rPr>
+          <w:sz w:val="44"/>
+          <w:szCs w:val="44"/>
+        </w:rPr>
+        <w:t>++;</w:t>
+      </w:r>
+    </w:p>
+    <w:p>
+      <w:pPr>
+        <w:rPr>
+          <w:sz w:val="44"/>
+          <w:szCs w:val="44"/>
+        </w:rPr>
+      </w:pPr>
+      <w:r>
+        <w:rPr>
+          <w:sz w:val="44"/>
+          <w:szCs w:val="44"/>
+        </w:rPr>
+        <w:t xml:space="preserve">        }</w:t>
+      </w:r>
+    </w:p>
+    <w:p>
+      <w:pPr>
+        <w:rPr>
+          <w:sz w:val="44"/>
+          <w:szCs w:val="44"/>
+          <w:lang w:val="en-US"/>
+        </w:rPr>
+      </w:pPr>
+      <w:r>
+        <w:rPr>
+          <w:sz w:val="44"/>
+          <w:szCs w:val="44"/>
+          <w:lang w:val="en-US"/>
+        </w:rPr>
+        <w:t xml:space="preserve">      }</w:t>
+      </w:r>
+    </w:p>
+    <w:p>
+      <w:pPr>
+        <w:rPr>
+          <w:sz w:val="44"/>
+          <w:szCs w:val="44"/>
+          <w:lang w:val="en-US"/>
+        </w:rPr>
+      </w:pPr>
+      <w:r>
+        <w:rPr>
+          <w:sz w:val="44"/>
+          <w:szCs w:val="44"/>
+          <w:lang w:val="en-US"/>
+        </w:rPr>
+        <w:t xml:space="preserve">    }</w:t>
+      </w:r>
+    </w:p>
+    <w:p>
+      <w:pPr>
+        <w:rPr>
+          <w:sz w:val="44"/>
+          <w:szCs w:val="44"/>
+          <w:lang w:val="en-US"/>
+        </w:rPr>
+      </w:pPr>
+    </w:p>
+    <w:p>
+      <w:pPr>
+        <w:rPr>
+          <w:sz w:val="44"/>
+          <w:szCs w:val="44"/>
+          <w:lang w:val="en-US"/>
+        </w:rPr>
+      </w:pPr>
+      <w:r>
+        <w:rPr>
+          <w:sz w:val="44"/>
+          <w:szCs w:val="44"/>
+          <w:lang w:val="en-US"/>
+        </w:rPr>
+        <w:t xml:space="preserve">    </w:t>
+      </w:r>
+      <w:proofErr w:type="spellStart"/>
+      <w:proofErr w:type="gramStart"/>
+      <w:r>
+        <w:rPr>
+          <w:sz w:val="44"/>
+          <w:szCs w:val="44"/>
+          <w:lang w:val="en-US"/>
+        </w:rPr>
+        <w:t>file.close</w:t>
+      </w:r>
+      <w:proofErr w:type="spellEnd"/>
+      <w:r>
+        <w:rPr>
+          <w:sz w:val="44"/>
+          <w:szCs w:val="44"/>
+          <w:lang w:val="en-US"/>
+        </w:rPr>
+        <w:t>(</w:t>
+      </w:r>
+      <w:proofErr w:type="gramEnd"/>
+      <w:r>
+        <w:rPr>
+          <w:sz w:val="44"/>
+          <w:szCs w:val="44"/>
+          <w:lang w:val="en-US"/>
+        </w:rPr>
+        <w:t>);</w:t>
+      </w:r>
+    </w:p>
+    <w:p>
+      <w:pPr>
+        <w:rPr>
+          <w:sz w:val="44"/>
+          <w:szCs w:val="44"/>
+          <w:lang w:val="en-US"/>
+        </w:rPr>
+      </w:pPr>
+      <w:r>
+        <w:rPr>
+          <w:sz w:val="44"/>
+          <w:szCs w:val="44"/>
+          <w:lang w:val="en-US"/>
+        </w:rPr>
+        <w:t xml:space="preserve">    </w:t>
+      </w:r>
+      <w:proofErr w:type="spellStart"/>
+      <w:proofErr w:type="gramStart"/>
+      <w:r>
+        <w:rPr>
+          <w:sz w:val="44"/>
+          <w:szCs w:val="44"/>
+          <w:lang w:val="en-US"/>
+        </w:rPr>
+        <w:t>cout</w:t>
+      </w:r>
+      <w:proofErr w:type="spellEnd"/>
+      <w:proofErr w:type="gramEnd"/>
+      <w:r>
+        <w:rPr>
+          <w:sz w:val="44"/>
+          <w:szCs w:val="44"/>
+          <w:lang w:val="en-US"/>
+        </w:rPr>
+        <w:t xml:space="preserve"> &lt;&lt; "</w:t>
+      </w:r>
+      <w:r>
+        <w:rPr>
+          <w:sz w:val="44"/>
+          <w:szCs w:val="44"/>
+        </w:rPr>
+        <w:t>Готово</w:t>
+      </w:r>
+      <w:r>
+        <w:rPr>
+          <w:sz w:val="44"/>
+          <w:szCs w:val="44"/>
+          <w:lang w:val="en-US"/>
+        </w:rPr>
+        <w:t xml:space="preserve">!" &lt;&lt; </w:t>
+      </w:r>
+      <w:proofErr w:type="spellStart"/>
+      <w:r>
+        <w:rPr>
+          <w:sz w:val="44"/>
+          <w:szCs w:val="44"/>
+          <w:lang w:val="en-US"/>
+        </w:rPr>
+        <w:t>endl</w:t>
+      </w:r>
+      <w:proofErr w:type="spellEnd"/>
+      <w:r>
+        <w:rPr>
+          <w:sz w:val="44"/>
+          <w:szCs w:val="44"/>
+          <w:lang w:val="en-US"/>
+        </w:rPr>
+        <w:t>;</w:t>
+      </w:r>
+    </w:p>
+    <w:p>
+      <w:pPr>
+        <w:rPr>
+          <w:sz w:val="44"/>
+          <w:szCs w:val="44"/>
+          <w:lang w:val="en-US"/>
+        </w:rPr>
+      </w:pPr>
+      <w:r>
+        <w:rPr>
+          <w:sz w:val="44"/>
+          <w:szCs w:val="44"/>
+          <w:lang w:val="en-US"/>
+        </w:rPr>
+        <w:t xml:space="preserve">    </w:t>
+      </w:r>
+    </w:p>
+    <w:p>
+      <w:pPr>
+        <w:rPr>
+          <w:sz w:val="44"/>
+          <w:szCs w:val="44"/>
+        </w:rPr>
+      </w:pPr>
+      <w:r>
+        <w:rPr>
+          <w:sz w:val="44"/>
+          <w:szCs w:val="44"/>
+          <w:lang w:val="en-US"/>
+        </w:rPr>
+        <w:lastRenderedPageBreak/>
+        <w:t xml:space="preserve">    </w:t>
+      </w:r>
+      <w:r>
+        <w:rPr>
+          <w:sz w:val="44"/>
+          <w:szCs w:val="44"/>
+        </w:rPr>
+        <w:t>// Вывод статистики по последовательностям</w:t>
+      </w:r>
+    </w:p>
+    <w:p>
+      <w:pPr>
+        <w:rPr>
+          <w:sz w:val="44"/>
+          <w:szCs w:val="44"/>
+        </w:rPr>
+      </w:pPr>
+      <w:r>
+        <w:rPr>
+          <w:sz w:val="44"/>
+          <w:szCs w:val="44"/>
+        </w:rPr>
+        <w:t xml:space="preserve">    </w:t>
+      </w:r>
+      <w:proofErr w:type="spellStart"/>
+      <w:r>
+        <w:rPr>
+          <w:sz w:val="44"/>
+          <w:szCs w:val="44"/>
+        </w:rPr>
+        <w:t>cout</w:t>
+      </w:r>
+      <w:proofErr w:type="spellEnd"/>
+      <w:r>
+        <w:rPr>
+          <w:sz w:val="44"/>
+          <w:szCs w:val="44"/>
+        </w:rPr>
+        <w:t xml:space="preserve"> </w:t>
+      </w:r>
+      <w:proofErr w:type="gramStart"/>
+      <w:r>
+        <w:rPr>
+          <w:sz w:val="44"/>
+          <w:szCs w:val="44"/>
+        </w:rPr>
+        <w:t>&lt;&lt; "</w:t>
+      </w:r>
+      <w:proofErr w:type="gramEnd"/>
+      <w:r>
+        <w:rPr>
+          <w:sz w:val="44"/>
+          <w:szCs w:val="44"/>
+        </w:rPr>
+        <w:t xml:space="preserve">Возрастающих последовательностей: " &lt;&lt; </w:t>
+      </w:r>
+      <w:proofErr w:type="spellStart"/>
+      <w:r>
+        <w:rPr>
+          <w:sz w:val="44"/>
+          <w:szCs w:val="44"/>
+        </w:rPr>
+        <w:t>increasing_sequences</w:t>
+      </w:r>
+      <w:proofErr w:type="spellEnd"/>
+      <w:r>
+        <w:rPr>
+          <w:sz w:val="44"/>
+          <w:szCs w:val="44"/>
+        </w:rPr>
+        <w:t xml:space="preserve"> &lt;&lt; ", убывающих: " &lt;&lt; </w:t>
+      </w:r>
+      <w:proofErr w:type="spellStart"/>
+      <w:r>
+        <w:rPr>
+          <w:sz w:val="44"/>
+          <w:szCs w:val="44"/>
+        </w:rPr>
+        <w:t>decreasing_sequences</w:t>
+      </w:r>
+      <w:proofErr w:type="spellEnd"/>
+      <w:r>
+        <w:rPr>
+          <w:sz w:val="44"/>
+          <w:szCs w:val="44"/>
+        </w:rPr>
+        <w:t xml:space="preserve"> &lt;&lt; </w:t>
+      </w:r>
+      <w:proofErr w:type="spellStart"/>
+      <w:r>
+        <w:rPr>
+          <w:sz w:val="44"/>
+          <w:szCs w:val="44"/>
+        </w:rPr>
+        <w:t>endl</w:t>
+      </w:r>
+      <w:proofErr w:type="spellEnd"/>
+      <w:r>
+        <w:rPr>
+          <w:sz w:val="44"/>
+          <w:szCs w:val="44"/>
+        </w:rPr>
+        <w:t>;</w:t>
+      </w:r>
+    </w:p>
+    <w:p>
+      <w:pPr>
+        <w:rPr>
+          <w:sz w:val="44"/>
+          <w:szCs w:val="44"/>
+        </w:rPr>
+      </w:pPr>
+      <w:r>
+        <w:rPr>
+          <w:sz w:val="44"/>
+          <w:szCs w:val="44"/>
+        </w:rPr>
+        <w:t xml:space="preserve">  }</w:t>
+      </w:r>
+    </w:p>
+    <w:p>
+      <w:pPr>
+        <w:rPr>
+          <w:sz w:val="44"/>
+          <w:szCs w:val="44"/>
+        </w:rPr>
+      </w:pPr>
+      <w:r>
+        <w:rPr>
+          <w:sz w:val="44"/>
+          <w:szCs w:val="44"/>
+        </w:rPr>
+        <w:t xml:space="preserve">  </w:t>
+      </w:r>
+      <w:proofErr w:type="spellStart"/>
+      <w:r>
+        <w:rPr>
+          <w:sz w:val="44"/>
+          <w:szCs w:val="44"/>
+        </w:rPr>
+        <w:t>return</w:t>
+      </w:r>
+      <w:proofErr w:type="spellEnd"/>
+      <w:r>
+        <w:rPr>
+          <w:sz w:val="44"/>
+          <w:szCs w:val="44"/>
+        </w:rPr>
+        <w:t xml:space="preserve"> 0;</w:t>
+      </w:r>
+    </w:p>
+    <w:p>
+      <w:pPr>
+        <w:rPr>
+          <w:sz w:val="44"/>
+          <w:szCs w:val="44"/>
+        </w:rPr>
+      </w:pPr>
+      <w:r>
+        <w:rPr>
+          <w:sz w:val="44"/>
+          <w:szCs w:val="44"/>
+        </w:rPr>
+        <w:t>}</w:t>
+      </w:r>
+    </w:p>
+    <w:p>
+      <w:pPr>
+        <w:rPr>
+          <w:sz w:val="44"/>
+          <w:szCs w:val="44"/>
+        </w:rPr>
+      </w:pPr>
+      <w:r>
+        <w:rPr>
+          <w:sz w:val="44"/>
+          <w:szCs w:val="44"/>
+        </w:rPr>
+        <w:t xml:space="preserve">Далее создал файл </w:t>
+      </w:r>
+      <w:r>
+        <w:rPr>
+          <w:sz w:val="44"/>
+          <w:szCs w:val="44"/>
+          <w:lang w:val="en-US"/>
+        </w:rPr>
+        <w:t>main</w:t>
+      </w:r>
+      <w:r>
+        <w:rPr>
+          <w:sz w:val="44"/>
+          <w:szCs w:val="44"/>
+        </w:rPr>
+        <w:t>.</w:t>
+      </w:r>
+      <w:proofErr w:type="spellStart"/>
+      <w:r>
+        <w:rPr>
+          <w:sz w:val="44"/>
+          <w:szCs w:val="44"/>
+          <w:lang w:val="en-US"/>
+        </w:rPr>
+        <w:t>cpp</w:t>
+      </w:r>
+      <w:proofErr w:type="spellEnd"/>
+      <w:r>
+        <w:rPr>
+          <w:sz w:val="44"/>
+          <w:szCs w:val="44"/>
+        </w:rPr>
+        <w:t xml:space="preserve">, </w:t>
+      </w:r>
+      <w:proofErr w:type="spellStart"/>
+      <w:r>
+        <w:rPr>
+          <w:sz w:val="44"/>
+          <w:szCs w:val="44"/>
+        </w:rPr>
+        <w:t>закомпилил</w:t>
+      </w:r>
+      <w:proofErr w:type="spellEnd"/>
+      <w:r>
+        <w:rPr>
+          <w:sz w:val="44"/>
+          <w:szCs w:val="44"/>
+        </w:rPr>
+        <w:t xml:space="preserve"> его и все файлы добавил в отслеживание, после чего запушил их в ветку</w:t>
+      </w:r>
+    </w:p>
+    <w:p>
+      <w:pPr>
+        <w:rPr>
+          <w:noProof/>
+          <w:lang w:eastAsia="ru-RU"/>
+        </w:rPr>
+      </w:pPr>
+    </w:p>
+    <w:p>
+      <w:pPr>
+        <w:rPr>
+          <w:sz w:val="44"/>
+          <w:szCs w:val="44"/>
+        </w:rPr>
+      </w:pPr>
+      <w:r>
+        <w:rPr>
+          <w:noProof/>
+          <w:lang w:eastAsia="ru-RU"/>
+        </w:rPr>
+        <w:drawing>
+          <wp:inline distT="0" distB="0" distL="0" distR="0" wp14:anchorId="31915650" wp14:editId="40F44162">
+            <wp:extent cx="4419600" cy="2862435"/>
+            <wp:effectExtent l="0" t="0" r="0" b="0"/>
+            <wp:docPr id="5" name="Рисунок 5"/>
+            <wp:cNvGraphicFramePr>
+              <a:graphicFrameLocks xmlns:a="http://schemas.openxmlformats.org/drawingml/2006/main" noChangeAspect="1"/>
+            </wp:cNvGraphicFramePr>
+            <a:graphic xmlns:a="http://schemas.openxmlformats.org/drawingml/2006/main">
+              <a:graphicData uri="http://schemas.openxmlformats.org/drawingml/2006/picture">
+                <pic:pic xmlns:pic="http://schemas.openxmlformats.org/drawingml/2006/picture">
+                  <pic:nvPicPr>
+                    <pic:cNvPr id="1" name=""/>
+                    <pic:cNvPicPr/>
+                  </pic:nvPicPr>
+                  <pic:blipFill rotWithShape="1">
+                    <a:blip r:embed="rId7"/>
+                    <a:srcRect l="13949" t="36204" r="55105" b="28163"/>
+                    <a:stretch/>
+                  </pic:blipFill>
+                  <pic:spPr bwMode="auto">
+                    <a:xfrm>
+                      <a:off x="0" y="0"/>
+                      <a:ext cx="4442413" cy="2877211"/>
+                    </a:xfrm>
+                    <a:prstGeom prst="rect">
+                      <a:avLst/>
+                    </a:prstGeom>
+                    <a:ln>
+                      <a:noFill/>
+                    </a:ln>
+                    <a:extLst>
+                      <a:ext uri="{53640926-AAD7-44D8-BBD7-CCE9431645EC}">
+                        <a14:shadowObscured xmlns:a14="http://schemas.microsoft.com/office/drawing/2010/main"/>
+                      </a:ext>
+                    </a:extLst>
+                  </pic:spPr>
+                </pic:pic>
+              </a:graphicData>
+            </a:graphic>
+          </wp:inline>
+        </w:drawing>
+      </w:r>
+    </w:p>
+    <w:p>
+      <w:pPr>
+        <w:rPr>
+          <w:sz w:val="44"/>
+          <w:szCs w:val="44"/>
+        </w:rPr>
+      </w:pPr>
+      <w:r>
+        <w:rPr>
+          <w:sz w:val="44"/>
+          <w:szCs w:val="44"/>
+        </w:rPr>
+        <w:t>Проверил наличие файлов в ветке</w:t>
+      </w:r>
+    </w:p>
+    <w:p>
+      <w:pPr>
+        <w:rPr>
+          <w:noProof/>
+          <w:lang w:eastAsia="ru-RU"/>
+        </w:rPr>
+      </w:pPr>
+    </w:p>
+    <w:p>
+      <w:pPr>
+        <w:rPr>
+          <w:sz w:val="44"/>
+          <w:szCs w:val="44"/>
+        </w:rPr>
+      </w:pPr>
+      <w:r>
+        <w:rPr>
+          <w:noProof/>
+          <w:lang w:eastAsia="ru-RU"/>
+        </w:rPr>
+        <w:lastRenderedPageBreak/>
+        <w:drawing>
+          <wp:inline distT="0" distB="0" distL="0" distR="0" wp14:anchorId="0259BD5C" wp14:editId="62BAC86E">
+            <wp:extent cx="5564221" cy="1485900"/>
+            <wp:effectExtent l="0" t="0" r="0" b="0"/>
+            <wp:docPr id="6" name="Рисунок 6"/>
+            <wp:cNvGraphicFramePr>
+              <a:graphicFrameLocks xmlns:a="http://schemas.openxmlformats.org/drawingml/2006/main" noChangeAspect="1"/>
+            </wp:cNvGraphicFramePr>
+            <a:graphic xmlns:a="http://schemas.openxmlformats.org/drawingml/2006/main">
+              <a:graphicData uri="http://schemas.openxmlformats.org/drawingml/2006/picture">
+                <pic:pic xmlns:pic="http://schemas.openxmlformats.org/drawingml/2006/picture">
+                  <pic:nvPicPr>
+                    <pic:cNvPr id="1" name=""/>
+                    <pic:cNvPicPr/>
+                  </pic:nvPicPr>
+                  <pic:blipFill rotWithShape="1">
+                    <a:blip r:embed="rId8"/>
+                    <a:srcRect l="10904" t="44470" r="32656" b="28734"/>
+                    <a:stretch/>
+                  </pic:blipFill>
+                  <pic:spPr bwMode="auto">
+                    <a:xfrm>
+                      <a:off x="0" y="0"/>
+                      <a:ext cx="5573887" cy="1488481"/>
+                    </a:xfrm>
+                    <a:prstGeom prst="rect">
+                      <a:avLst/>
+                    </a:prstGeom>
+                    <a:ln>
+                      <a:noFill/>
+                    </a:ln>
+                    <a:extLst>
+                      <a:ext uri="{53640926-AAD7-44D8-BBD7-CCE9431645EC}">
+                        <a14:shadowObscured xmlns:a14="http://schemas.microsoft.com/office/drawing/2010/main"/>
+                      </a:ext>
+                    </a:extLst>
+                  </pic:spPr>
+                </pic:pic>
+              </a:graphicData>
+            </a:graphic>
+          </wp:inline>
+        </w:drawing>
+      </w:r>
+    </w:p>
+    <w:p>
+      <w:pPr>
+        <w:rPr>
+          <w:sz w:val="44"/>
+          <w:szCs w:val="44"/>
+        </w:rPr>
+      </w:pPr>
+    </w:p>
+    <w:p>
+      <w:pPr>
+        <w:rPr>
+          <w:sz w:val="44"/>
+          <w:szCs w:val="44"/>
+        </w:rPr>
+      </w:pPr>
+    </w:p>
+    <w:p>
+      <w:pPr>
+        <w:rPr>
+          <w:sz w:val="44"/>
+          <w:szCs w:val="44"/>
+        </w:rPr>
+      </w:pPr>
+    </w:p>
+    <w:p>
+      <w:pPr>
+        <w:rPr>
+          <w:sz w:val="44"/>
+          <w:szCs w:val="44"/>
+        </w:rPr>
+      </w:pPr>
+    </w:p>
+    <w:p>
+      <w:pPr>
+        <w:rPr>
+          <w:sz w:val="44"/>
+          <w:szCs w:val="44"/>
+        </w:rPr>
+      </w:pPr>
+    </w:p>
+    <w:p>
+      <w:pPr>
+        <w:jc w:val="center"/>
+        <w:rPr>
+          <w:sz w:val="44"/>
+          <w:szCs w:val="44"/>
+        </w:rPr>
+      </w:pPr>
+      <w:r>
+        <w:rPr>
+          <w:sz w:val="44"/>
+          <w:szCs w:val="44"/>
+        </w:rPr>
+        <w:t>Практическая работа</w:t>
+      </w:r>
+    </w:p>
+    <w:p>
+      <w:pPr>
+        <w:rPr>
+          <w:sz w:val="44"/>
+          <w:szCs w:val="44"/>
+          <w:lang w:val="en-US"/>
+        </w:rPr>
+      </w:pPr>
+      <w:r>
+        <w:rPr>
+          <w:sz w:val="44"/>
+          <w:szCs w:val="44"/>
+        </w:rPr>
+        <w:t xml:space="preserve">Добавил </w:t>
+      </w:r>
+      <w:proofErr w:type="gramStart"/>
+      <w:r>
+        <w:rPr>
+          <w:sz w:val="44"/>
+          <w:szCs w:val="44"/>
+        </w:rPr>
+        <w:t xml:space="preserve">файл </w:t>
+      </w:r>
+      <w:r>
+        <w:rPr>
+          <w:sz w:val="44"/>
+          <w:szCs w:val="44"/>
+          <w:lang w:val="en-US"/>
+        </w:rPr>
+        <w:t>.</w:t>
+      </w:r>
+      <w:proofErr w:type="spellStart"/>
+      <w:r>
+        <w:rPr>
+          <w:sz w:val="44"/>
+          <w:szCs w:val="44"/>
+          <w:lang w:val="en-US"/>
+        </w:rPr>
+        <w:t>gitignore</w:t>
+      </w:r>
+      <w:proofErr w:type="spellEnd"/>
+      <w:proofErr w:type="gramEnd"/>
+    </w:p>
+    <w:p>
+      <w:pPr>
+        <w:rPr>
+          <w:noProof/>
+          <w:lang w:eastAsia="ru-RU"/>
+        </w:rPr>
+      </w:pPr>
+    </w:p>
+    <w:p>
+      <w:pPr>
+        <w:rPr>
+          <w:sz w:val="44"/>
+          <w:szCs w:val="44"/>
+        </w:rPr>
+      </w:pPr>
+      <w:r>
+        <w:rPr>
+          <w:noProof/>
+          <w:lang w:eastAsia="ru-RU"/>
+        </w:rPr>
+        <w:drawing>
+          <wp:inline distT="0" distB="0" distL="0" distR="0" wp14:anchorId="01457CAB" wp14:editId="274FCA27">
+            <wp:extent cx="6185535" cy="165896"/>
+            <wp:effectExtent l="0" t="0" r="0" b="5715"/>
+            <wp:docPr id="7" name="Рисунок 7"/>
+            <wp:cNvGraphicFramePr>
+              <a:graphicFrameLocks xmlns:a="http://schemas.openxmlformats.org/drawingml/2006/main" noChangeAspect="1"/>
+            </wp:cNvGraphicFramePr>
+            <a:graphic xmlns:a="http://schemas.openxmlformats.org/drawingml/2006/main">
+              <a:graphicData uri="http://schemas.openxmlformats.org/drawingml/2006/picture">
+                <pic:pic xmlns:pic="http://schemas.openxmlformats.org/drawingml/2006/picture">
+                  <pic:nvPicPr>
+                    <pic:cNvPr id="1" name=""/>
+                    <pic:cNvPicPr/>
+                  </pic:nvPicPr>
+                  <pic:blipFill rotWithShape="1">
+                    <a:blip r:embed="rId9"/>
+                    <a:srcRect l="38802" t="38199" r="19348" b="59806"/>
+                    <a:stretch/>
+                  </pic:blipFill>
+                  <pic:spPr bwMode="auto">
+                    <a:xfrm>
+                      <a:off x="0" y="0"/>
+                      <a:ext cx="6797053" cy="182297"/>
+                    </a:xfrm>
+                    <a:prstGeom prst="rect">
+                      <a:avLst/>
+                    </a:prstGeom>
+                    <a:ln>
+                      <a:noFill/>
+                    </a:ln>
+                    <a:extLst>
+                      <a:ext uri="{53640926-AAD7-44D8-BBD7-CCE9431645EC}">
+                        <a14:shadowObscured xmlns:a14="http://schemas.microsoft.com/office/drawing/2010/main"/>
+                      </a:ext>
+                    </a:extLst>
+                  </pic:spPr>
+                </pic:pic>
+              </a:graphicData>
+            </a:graphic>
+          </wp:inline>
+        </w:drawing>
+      </w:r>
+    </w:p>
+    <w:p>
+      <w:pPr>
+        <w:rPr>
+          <w:sz w:val="44"/>
+          <w:szCs w:val="44"/>
+        </w:rPr>
+      </w:pPr>
+      <w:r>
+        <w:rPr>
+          <w:sz w:val="44"/>
+          <w:szCs w:val="44"/>
+        </w:rPr>
+        <w:t xml:space="preserve">Проверил через </w:t>
+      </w:r>
+      <w:proofErr w:type="spellStart"/>
+      <w:r>
+        <w:rPr>
+          <w:sz w:val="44"/>
+          <w:szCs w:val="44"/>
+          <w:lang w:val="en-US"/>
+        </w:rPr>
+        <w:t>git</w:t>
+      </w:r>
+      <w:proofErr w:type="spellEnd"/>
+      <w:r>
+        <w:rPr>
+          <w:sz w:val="44"/>
+          <w:szCs w:val="44"/>
+        </w:rPr>
+        <w:t xml:space="preserve"> </w:t>
+      </w:r>
+      <w:r>
+        <w:rPr>
+          <w:sz w:val="44"/>
+          <w:szCs w:val="44"/>
+          <w:lang w:val="en-US"/>
+        </w:rPr>
+        <w:t>status</w:t>
+      </w:r>
+      <w:r>
+        <w:rPr>
+          <w:sz w:val="44"/>
+          <w:szCs w:val="44"/>
+        </w:rPr>
+        <w:t>, что добавился новый файл</w:t>
+      </w:r>
+    </w:p>
+    <w:p>
+      <w:pPr>
+        <w:rPr>
+          <w:noProof/>
+          <w:lang w:eastAsia="ru-RU"/>
+        </w:rPr>
+      </w:pPr>
+    </w:p>
+    <w:p>
+      <w:pPr>
+        <w:rPr>
+          <w:sz w:val="44"/>
+          <w:szCs w:val="44"/>
+        </w:rPr>
+      </w:pPr>
+      <w:r>
+        <w:rPr>
+          <w:noProof/>
+          <w:lang w:eastAsia="ru-RU"/>
+        </w:rPr>
+        <w:drawing>
+          <wp:inline distT="0" distB="0" distL="0" distR="0" wp14:anchorId="3CB81007" wp14:editId="5C514C6F">
+            <wp:extent cx="5370513" cy="1295400"/>
+            <wp:effectExtent l="0" t="0" r="1905" b="0"/>
+            <wp:docPr id="8" name="Рисунок 8"/>
+            <wp:cNvGraphicFramePr>
+              <a:graphicFrameLocks xmlns:a="http://schemas.openxmlformats.org/drawingml/2006/main" noChangeAspect="1"/>
+            </wp:cNvGraphicFramePr>
+            <a:graphic xmlns:a="http://schemas.openxmlformats.org/drawingml/2006/main">
+              <a:graphicData uri="http://schemas.openxmlformats.org/drawingml/2006/picture">
+                <pic:pic xmlns:pic="http://schemas.openxmlformats.org/drawingml/2006/picture">
+                  <pic:nvPicPr>
+                    <pic:cNvPr id="1" name=""/>
+                    <pic:cNvPicPr/>
+                  </pic:nvPicPr>
+                  <pic:blipFill rotWithShape="1">
+                    <a:blip r:embed="rId10"/>
+                    <a:srcRect l="13790" t="52737" r="54302" b="33580"/>
+                    <a:stretch/>
+                  </pic:blipFill>
+                  <pic:spPr bwMode="auto">
+                    <a:xfrm>
+                      <a:off x="0" y="0"/>
+                      <a:ext cx="5379984" cy="1297684"/>
+                    </a:xfrm>
+                    <a:prstGeom prst="rect">
+                      <a:avLst/>
+                    </a:prstGeom>
+                    <a:ln>
+                      <a:noFill/>
+                    </a:ln>
+                    <a:extLst>
+                      <a:ext uri="{53640926-AAD7-44D8-BBD7-CCE9431645EC}">
+                        <a14:shadowObscured xmlns:a14="http://schemas.microsoft.com/office/drawing/2010/main"/>
+                      </a:ext>
+                    </a:extLst>
+                  </pic:spPr>
+                </pic:pic>
+              </a:graphicData>
+            </a:graphic>
+          </wp:inline>
+        </w:drawing>
+      </w:r>
+    </w:p>
+    <w:p>
+      <w:pPr>
+        <w:rPr>
+          <w:sz w:val="44"/>
+          <w:szCs w:val="44"/>
+        </w:rPr>
+      </w:pPr>
+      <w:r>
+        <w:rPr>
+          <w:sz w:val="44"/>
+          <w:szCs w:val="44"/>
+        </w:rPr>
+        <w:t xml:space="preserve">Вписал в этот файл </w:t>
+      </w:r>
+      <w:proofErr w:type="gramStart"/>
+      <w:r>
+        <w:rPr>
+          <w:sz w:val="44"/>
+          <w:szCs w:val="44"/>
+        </w:rPr>
+        <w:t xml:space="preserve">строку </w:t>
+      </w:r>
+      <w:r>
+        <w:rPr>
+          <w:sz w:val="44"/>
+          <w:szCs w:val="44"/>
+        </w:rPr>
+        <w:t>.</w:t>
+      </w:r>
+      <w:proofErr w:type="spellStart"/>
+      <w:r>
+        <w:rPr>
+          <w:sz w:val="44"/>
+          <w:szCs w:val="44"/>
+          <w:lang w:val="en-US"/>
+        </w:rPr>
+        <w:t>gitignore</w:t>
+      </w:r>
+      <w:proofErr w:type="spellEnd"/>
+      <w:proofErr w:type="gramEnd"/>
+      <w:r>
+        <w:rPr>
+          <w:sz w:val="44"/>
+          <w:szCs w:val="44"/>
+        </w:rPr>
+        <w:t>, после чего он перестал отслеживаться</w:t>
+      </w:r>
+    </w:p>
+    <w:p>
+      <w:pPr>
+        <w:rPr>
+          <w:sz w:val="44"/>
+          <w:szCs w:val="44"/>
+        </w:rPr>
+      </w:pPr>
+      <w:r>
+        <w:rPr>
+          <w:sz w:val="44"/>
+          <w:szCs w:val="44"/>
+        </w:rPr>
+        <w:lastRenderedPageBreak/>
+        <w:t xml:space="preserve">Создал файл </w:t>
+      </w:r>
+      <w:r>
+        <w:rPr>
+          <w:sz w:val="44"/>
+          <w:szCs w:val="44"/>
+          <w:lang w:val="en-US"/>
+        </w:rPr>
+        <w:t>LICENSE</w:t>
+      </w:r>
+      <w:r>
+        <w:rPr>
+          <w:sz w:val="44"/>
+          <w:szCs w:val="44"/>
+        </w:rPr>
+        <w:t>.</w:t>
+      </w:r>
+      <w:r>
+        <w:rPr>
+          <w:sz w:val="44"/>
+          <w:szCs w:val="44"/>
+          <w:lang w:val="en-US"/>
+        </w:rPr>
+        <w:t>txt</w:t>
+      </w:r>
+      <w:r>
+        <w:rPr>
+          <w:sz w:val="44"/>
+          <w:szCs w:val="44"/>
+        </w:rPr>
+        <w:t xml:space="preserve"> и тоже его закинул в игнорируемые</w:t>
+      </w:r>
+    </w:p>
+    <w:p>
+      <w:pPr>
+        <w:rPr>
+          <w:sz w:val="44"/>
+          <w:szCs w:val="44"/>
+        </w:rPr>
+      </w:pPr>
+      <w:r>
+        <w:rPr>
+          <w:sz w:val="44"/>
+          <w:szCs w:val="44"/>
+        </w:rPr>
+        <w:t xml:space="preserve">После чего записал в игнорируемые файлы </w:t>
+      </w:r>
+      <w:r>
+        <w:rPr>
+          <w:sz w:val="44"/>
+          <w:szCs w:val="44"/>
+          <w:lang w:val="en-US"/>
+        </w:rPr>
+        <w:t>file</w:t>
+      </w:r>
+      <w:r>
+        <w:rPr>
+          <w:sz w:val="44"/>
+          <w:szCs w:val="44"/>
+        </w:rPr>
+        <w:t>1.</w:t>
+      </w:r>
+      <w:r>
+        <w:rPr>
+          <w:sz w:val="44"/>
+          <w:szCs w:val="44"/>
+          <w:lang w:val="en-US"/>
+        </w:rPr>
+        <w:t>txt</w:t>
+      </w:r>
+      <w:r>
+        <w:rPr>
+          <w:sz w:val="44"/>
+          <w:szCs w:val="44"/>
+        </w:rPr>
+        <w:t xml:space="preserve">, </w:t>
+      </w:r>
+      <w:r>
+        <w:rPr>
+          <w:sz w:val="44"/>
+          <w:szCs w:val="44"/>
+          <w:lang w:val="en-US"/>
+        </w:rPr>
+        <w:t>file</w:t>
+      </w:r>
+      <w:r>
+        <w:rPr>
+          <w:sz w:val="44"/>
+          <w:szCs w:val="44"/>
+        </w:rPr>
+        <w:t>2.</w:t>
+      </w:r>
+      <w:r>
+        <w:rPr>
+          <w:sz w:val="44"/>
+          <w:szCs w:val="44"/>
+          <w:lang w:val="en-US"/>
+        </w:rPr>
+        <w:t>txt</w:t>
+      </w:r>
+      <w:r>
+        <w:rPr>
+          <w:sz w:val="44"/>
+          <w:szCs w:val="44"/>
+        </w:rPr>
+        <w:t xml:space="preserve">, </w:t>
+      </w:r>
+      <w:r>
+        <w:rPr>
+          <w:sz w:val="44"/>
+          <w:szCs w:val="44"/>
+          <w:lang w:val="en-US"/>
+        </w:rPr>
+        <w:t>file</w:t>
+      </w:r>
+      <w:r>
+        <w:rPr>
+          <w:sz w:val="44"/>
+          <w:szCs w:val="44"/>
+        </w:rPr>
+        <w:t>3.</w:t>
+      </w:r>
+      <w:r>
+        <w:rPr>
+          <w:sz w:val="44"/>
+          <w:szCs w:val="44"/>
+          <w:lang w:val="en-US"/>
+        </w:rPr>
+        <w:t>txt</w:t>
+      </w:r>
+      <w:r>
+        <w:rPr>
+          <w:sz w:val="44"/>
+          <w:szCs w:val="44"/>
+        </w:rPr>
+        <w:t xml:space="preserve"> и добавил </w:t>
+      </w:r>
+      <w:proofErr w:type="spellStart"/>
+      <w:r>
+        <w:rPr>
+          <w:sz w:val="44"/>
+          <w:szCs w:val="44"/>
+          <w:lang w:val="en-US"/>
+        </w:rPr>
+        <w:t>algoritm</w:t>
+      </w:r>
+      <w:proofErr w:type="spellEnd"/>
+      <w:r>
+        <w:rPr>
+          <w:sz w:val="44"/>
+          <w:szCs w:val="44"/>
+        </w:rPr>
+        <w:t>.</w:t>
+      </w:r>
+      <w:r>
+        <w:rPr>
+          <w:sz w:val="44"/>
+          <w:szCs w:val="44"/>
+          <w:lang w:val="en-US"/>
+        </w:rPr>
+        <w:t>txt</w:t>
+      </w:r>
+      <w:r>
+        <w:rPr>
+          <w:sz w:val="44"/>
+          <w:szCs w:val="44"/>
+        </w:rPr>
+        <w:t xml:space="preserve"> в отслеживаемые, после чего запушил все в ветку </w:t>
+      </w:r>
+      <w:r>
+        <w:rPr>
+          <w:sz w:val="44"/>
+          <w:szCs w:val="44"/>
+          <w:lang w:val="en-US"/>
+        </w:rPr>
+        <w:t>finish</w:t>
+      </w:r>
+    </w:p>
+    <w:p>
+      <w:pPr>
+        <w:rPr>
+          <w:noProof/>
+          <w:lang w:eastAsia="ru-RU"/>
+        </w:rPr>
+      </w:pPr>
+    </w:p>
+    <w:p>
+      <w:pPr>
+        <w:rPr>
+          <w:sz w:val="44"/>
+          <w:szCs w:val="44"/>
+          <w:lang w:val="en-US"/>
+        </w:rPr>
+      </w:pPr>
+      <w:r>
+        <w:rPr>
+          <w:noProof/>
+          <w:lang w:eastAsia="ru-RU"/>
+        </w:rPr>
+        <w:lastRenderedPageBreak/>
+        <w:drawing>
+          <wp:inline distT="0" distB="0" distL="0" distR="0" wp14:anchorId="3F17227C" wp14:editId="71830E1D">
+            <wp:extent cx="4516188" cy="6819900"/>
+            <wp:effectExtent l="0" t="0" r="0" b="0"/>
+            <wp:docPr id="9" name="Рисунок 9"/>
+            <wp:cNvGraphicFramePr>
+              <a:graphicFrameLocks xmlns:a="http://schemas.openxmlformats.org/drawingml/2006/main" noChangeAspect="1"/>
+            </wp:cNvGraphicFramePr>
+            <a:graphic xmlns:a="http://schemas.openxmlformats.org/drawingml/2006/main">
+              <a:graphicData uri="http://schemas.openxmlformats.org/drawingml/2006/picture">
+                <pic:pic xmlns:pic="http://schemas.openxmlformats.org/drawingml/2006/picture">
+                  <pic:nvPicPr>
+                    <pic:cNvPr id="1" name=""/>
+                    <pic:cNvPicPr/>
+                  </pic:nvPicPr>
+                  <pic:blipFill rotWithShape="1">
+                    <a:blip r:embed="rId11"/>
+                    <a:srcRect l="13789" t="5416" r="54463" b="9350"/>
+                    <a:stretch/>
+                  </pic:blipFill>
+                  <pic:spPr bwMode="auto">
+                    <a:xfrm>
+                      <a:off x="0" y="0"/>
+                      <a:ext cx="4532629" cy="6844728"/>
+                    </a:xfrm>
+                    <a:prstGeom prst="rect">
+                      <a:avLst/>
+                    </a:prstGeom>
+                    <a:ln>
+                      <a:noFill/>
+                    </a:ln>
+                    <a:extLst>
+                      <a:ext uri="{53640926-AAD7-44D8-BBD7-CCE9431645EC}">
+                        <a14:shadowObscured xmlns:a14="http://schemas.microsoft.com/office/drawing/2010/main"/>
+                      </a:ext>
+                    </a:extLst>
+                  </pic:spPr>
+                </pic:pic>
+              </a:graphicData>
+            </a:graphic>
+          </wp:inline>
+        </w:drawing>
+      </w:r>
+    </w:p>
+    <w:p>
+      <w:pPr>
+        <w:rPr>
+          <w:noProof/>
+          <w:lang w:eastAsia="ru-RU"/>
+        </w:rPr>
+      </w:pPr>
+    </w:p>
+    <w:p>
+      <w:pPr>
+        <w:rPr>
+          <w:sz w:val="44"/>
+          <w:szCs w:val="44"/>
+          <w:lang w:val="en-US"/>
+        </w:rPr>
+      </w:pPr>
+      <w:r>
+        <w:rPr>
+          <w:noProof/>
+          <w:lang w:eastAsia="ru-RU"/>
+        </w:rPr>
+        <w:lastRenderedPageBreak/>
+        <w:drawing>
+          <wp:inline distT="0" distB="0" distL="0" distR="0" wp14:anchorId="7E45075D" wp14:editId="5E5579D8">
+            <wp:extent cx="5716621" cy="3124200"/>
+            <wp:effectExtent l="0" t="0" r="0" b="0"/>
+            <wp:docPr id="10" name="Рисунок 10"/>
+            <wp:cNvGraphicFramePr>
+              <a:graphicFrameLocks xmlns:a="http://schemas.openxmlformats.org/drawingml/2006/main" noChangeAspect="1"/>
+            </wp:cNvGraphicFramePr>
+            <a:graphic xmlns:a="http://schemas.openxmlformats.org/drawingml/2006/main">
+              <a:graphicData uri="http://schemas.openxmlformats.org/drawingml/2006/picture">
+                <pic:pic xmlns:pic="http://schemas.openxmlformats.org/drawingml/2006/picture">
+                  <pic:nvPicPr>
+                    <pic:cNvPr id="1" name=""/>
+                    <pic:cNvPicPr/>
+                  </pic:nvPicPr>
+                  <pic:blipFill rotWithShape="1">
+                    <a:blip r:embed="rId12"/>
+                    <a:srcRect l="13950" t="58438" r="58471" b="14766"/>
+                    <a:stretch/>
+                  </pic:blipFill>
+                  <pic:spPr bwMode="auto">
+                    <a:xfrm>
+                      <a:off x="0" y="0"/>
+                      <a:ext cx="5775896" cy="3156594"/>
+                    </a:xfrm>
+                    <a:prstGeom prst="rect">
+                      <a:avLst/>
+                    </a:prstGeom>
+                    <a:ln>
+                      <a:noFill/>
+                    </a:ln>
+                    <a:extLst>
+                      <a:ext uri="{53640926-AAD7-44D8-BBD7-CCE9431645EC}">
+                        <a14:shadowObscured xmlns:a14="http://schemas.microsoft.com/office/drawing/2010/main"/>
+                      </a:ext>
+                    </a:extLst>
+                  </pic:spPr>
+                </pic:pic>
+              </a:graphicData>
+            </a:graphic>
+          </wp:inline>
+        </w:drawing>
+      </w:r>
+    </w:p>
+    <w:p>
+      <w:pPr>
+        <w:rPr>
+          <w:noProof/>
+          <w:lang w:eastAsia="ru-RU"/>
+        </w:rPr>
+      </w:pPr>
+    </w:p>
+    <w:p>
+      <w:pPr>
+        <w:rPr>
+          <w:sz w:val="44"/>
+          <w:szCs w:val="44"/>
+          <w:lang w:val="en-US"/>
+        </w:rPr>
+      </w:pPr>
+      <w:r>
+        <w:rPr>
+          <w:noProof/>
+          <w:lang w:eastAsia="ru-RU"/>
+        </w:rPr>
+        <w:drawing>
+          <wp:inline distT="0" distB="0" distL="0" distR="0" wp14:anchorId="69F14661" wp14:editId="280F4F13">
+            <wp:extent cx="6070684" cy="657225"/>
+            <wp:effectExtent l="0" t="0" r="6350" b="0"/>
+            <wp:docPr id="3" name="Рисунок 3"/>
+            <wp:cNvGraphicFramePr>
+              <a:graphicFrameLocks xmlns:a="http://schemas.openxmlformats.org/drawingml/2006/main" noChangeAspect="1"/>
+            </wp:cNvGraphicFramePr>
+            <a:graphic xmlns:a="http://schemas.openxmlformats.org/drawingml/2006/main">
+              <a:graphicData uri="http://schemas.openxmlformats.org/drawingml/2006/picture">
+                <pic:pic xmlns:pic="http://schemas.openxmlformats.org/drawingml/2006/picture">
+                  <pic:nvPicPr>
+                    <pic:cNvPr id="1" name=""/>
+                    <pic:cNvPicPr/>
+                  </pic:nvPicPr>
+                  <pic:blipFill rotWithShape="1">
+                    <a:blip r:embed="rId13"/>
+                    <a:srcRect l="11545" t="47035" r="32175" b="42132"/>
+                    <a:stretch/>
+                  </pic:blipFill>
+                  <pic:spPr bwMode="auto">
+                    <a:xfrm>
+                      <a:off x="0" y="0"/>
+                      <a:ext cx="6085967" cy="658880"/>
+                    </a:xfrm>
+                    <a:prstGeom prst="rect">
+                      <a:avLst/>
+                    </a:prstGeom>
+                    <a:ln>
+                      <a:noFill/>
+                    </a:ln>
+                    <a:extLst>
+                      <a:ext uri="{53640926-AAD7-44D8-BBD7-CCE9431645EC}">
+                        <a14:shadowObscured xmlns:a14="http://schemas.microsoft.com/office/drawing/2010/main"/>
+                      </a:ext>
+                    </a:extLst>
+                  </pic:spPr>
+                </pic:pic>
+              </a:graphicData>
+            </a:graphic>
+          </wp:inline>
+        </w:drawing>
+      </w:r>
+    </w:p>
+    <w:p>
+      <w:pPr>
+        <w:rPr>
+          <w:sz w:val="44"/>
+          <w:szCs w:val="44"/>
+        </w:rPr>
+      </w:pPr>
+    </w:p>
+    <w:p>
+      <w:pPr>
+        <w:rPr>
+          <w:sz w:val="44"/>
+          <w:szCs w:val="44"/>
+        </w:rPr>
+      </w:pPr>
+      <w:r>
+        <w:rPr>
+          <w:sz w:val="44"/>
+          <w:szCs w:val="44"/>
+        </w:rPr>
+        <w:t xml:space="preserve">Запушил А с </w:t>
+      </w:r>
+      <w:proofErr w:type="spellStart"/>
+      <w:r>
+        <w:rPr>
+          <w:sz w:val="44"/>
+          <w:szCs w:val="44"/>
+        </w:rPr>
+        <w:t>авп</w:t>
+      </w:r>
+      <w:proofErr w:type="spellEnd"/>
+      <w:r>
+        <w:rPr>
+          <w:sz w:val="44"/>
+          <w:szCs w:val="44"/>
+        </w:rPr>
+        <w:t xml:space="preserve"> через</w:t>
+      </w:r>
       <w:bookmarkStart w:id="0" w:name="_GoBack"/>
       <w:bookmarkEnd w:id="0"/>
+      <w:r>
+        <w:rPr>
+          <w:sz w:val="44"/>
+          <w:szCs w:val="44"/>
+        </w:rPr>
+        <w:t xml:space="preserve"> </w:t>
+      </w:r>
+      <w:proofErr w:type="spellStart"/>
+      <w:r>
+        <w:rPr>
+          <w:sz w:val="44"/>
+          <w:szCs w:val="44"/>
+        </w:rPr>
+        <w:t>мид</w:t>
+      </w:r>
+      <w:proofErr w:type="spellEnd"/>
+      <w:r>
+        <w:rPr>
+          <w:sz w:val="44"/>
+          <w:szCs w:val="44"/>
+        </w:rPr>
+        <w:t>.</w:t>
+      </w:r>
+    </w:p>
+    <w:p>
+      <w:pPr>
+        <w:rPr>
+          <w:sz w:val="44"/>
+          <w:szCs w:val="44"/>
+          <w:lang w:val="en-US"/>
+        </w:rPr>
+      </w:pPr>
+      <w:r>
+        <w:rPr>
+          <w:noProof/>
+          <w:sz w:val="44"/>
+          <w:szCs w:val="44"/>
+          <w:lang w:eastAsia="ru-RU"/>
+        </w:rPr>
+        <w:drawing>
+          <wp:inline distT="0" distB="0" distL="0" distR="0">
+            <wp:extent cx="5940425" cy="3341489"/>
+            <wp:effectExtent l="0" t="0" r="3175" b="0"/>
+            <wp:docPr id="11" name="Рисунок 11" descr="C:\Users\st\Downloads\i (4).jpeg"/>
+            <wp:cNvGraphicFramePr>
+              <a:graphicFrameLocks xmlns:a="http://schemas.openxmlformats.org/drawingml/2006/main" noChangeAspect="1"/>
+            </wp:cNvGraphicFramePr>
+            <a:graphic xmlns:a="http://schemas.openxmlformats.org/drawingml/2006/main">
+              <a:graphicData uri="http://schemas.openxmlformats.org/drawingml/2006/picture">
+                <pic:pic xmlns:pic="http://schemas.openxmlformats.org/drawingml/2006/picture">
+                  <pic:nvPicPr>
+                    <pic:cNvPr id="0" name="Picture 1" descr="C:\Users\st\Downloads\i (4).jpeg"/>
+                    <pic:cNvPicPr>
+                      <a:picLocks noChangeAspect="1" noChangeArrowheads="1"/>
+                    </pic:cNvPicPr>
+                  </pic:nvPicPr>
+                  <pic:blipFill>
+                    <a:blip r:embed="rId14">
+                      <a:extLst>
+                        <a:ext uri="{28A0092B-C50C-407E-A947-70E740481C1C}">
+                          <a14:useLocalDpi xmlns:a14="http://schemas.microsoft.com/office/drawing/2010/main" val="0"/>
+                        </a:ext>
+                      </a:extLst>
+                    </a:blip>
+                    <a:srcRect/>
+                    <a:stretch>
+                      <a:fillRect/>
+                    </a:stretch>
+                  </pic:blipFill>
+                  <pic:spPr bwMode="auto">
+                    <a:xfrm>
+                      <a:off x="0" y="0"/>
+                      <a:ext cx="5940425" cy="3341489"/>
+                    </a:xfrm>
+                    <a:prstGeom prst="rect">
+                      <a:avLst/>
+                    </a:prstGeom>
+                    <a:noFill/>
+                    <a:ln>
+                      <a:noFill/>
+                    </a:ln>
+                  </pic:spPr>
+                </pic:pic>
+              </a:graphicData>
+            </a:graphic>
+          </wp:inline>
+        </w:drawing>
+      </w:r>
     </w:p>
     <w:sectPr>
       <w:pgSz w:w="11906" w:h="16838"/>
